--- a/Lukas UMI-tools & MAUDE pipline manual.docx
+++ b/Lukas UMI-tools & MAUDE pipline manual.docx
@@ -551,7 +551,19 @@
         <w:rPr>
           <w:lang w:val="en-US"/>
         </w:rPr>
-        <w:t>Combined_pipline_</w:t>
+        <w:t>Combined_</w:t>
+      </w:r>
+      <w:r>
+        <w:rPr>
+          <w:lang w:val="en-US"/>
+        </w:rPr>
+        <w:t>pipeline</w:t>
+      </w:r>
+      <w:r>
+        <w:rPr>
+          <w:lang w:val="en-US"/>
+        </w:rPr>
+        <w:t>_</w:t>
       </w:r>
       <w:proofErr w:type="gramStart"/>
       <w:r>
@@ -926,7 +938,6 @@
         <w:t>remove_these_sublibraries</w:t>
       </w:r>
       <w:proofErr w:type="spellEnd"/>
-      <w:proofErr w:type="gramStart"/>
       <w:r>
         <w:rPr>
           <w:lang w:val="en-US"/>
@@ -937,14 +948,7 @@
         <w:rPr>
           <w:lang w:val="en-US"/>
         </w:rPr>
-        <w:t>, and</w:t>
-      </w:r>
-      <w:proofErr w:type="gramEnd"/>
-      <w:r>
-        <w:rPr>
-          <w:lang w:val="en-US"/>
-        </w:rPr>
-        <w:t xml:space="preserve"> then run the block. </w:t>
+        <w:t xml:space="preserve">, and then run the block. </w:t>
       </w:r>
       <w:r>
         <w:rPr>
@@ -1854,7 +1858,19 @@
         <w:rPr>
           <w:lang w:val="en-US"/>
         </w:rPr>
-        <w:t>Open the file “Combined_pipline_NOPE_only_scratch.sh”</w:t>
+        <w:t>Open the file “Combined_</w:t>
+      </w:r>
+      <w:r>
+        <w:rPr>
+          <w:lang w:val="en-US"/>
+        </w:rPr>
+        <w:t>pipeline</w:t>
+      </w:r>
+      <w:r>
+        <w:rPr>
+          <w:lang w:val="en-US"/>
+        </w:rPr>
+        <w:t>.sh”</w:t>
       </w:r>
     </w:p>
     <w:p>
@@ -2092,7 +2108,7 @@
         <w:rPr>
           <w:lang w:val="en-US"/>
         </w:rPr>
-        <w:t xml:space="preserve">the file path of those to your version of “Comined_pipeline_NOPE_only_scratch.sh” or whatever you have renamed the file to. You can copy paste the </w:t>
+        <w:t xml:space="preserve">the file path of those to your version of “Comined_pipeline.sh” or whatever you have renamed the file to. You can copy paste the </w:t>
       </w:r>
       <w:proofErr w:type="spellStart"/>
       <w:r>
@@ -2671,7 +2687,19 @@
         <w:rPr>
           <w:lang w:val="en-US"/>
         </w:rPr>
-        <w:t>Combined_pipline_</w:t>
+        <w:t>Combined_</w:t>
+      </w:r>
+      <w:r>
+        <w:rPr>
+          <w:lang w:val="en-US"/>
+        </w:rPr>
+        <w:t>pipeline</w:t>
+      </w:r>
+      <w:r>
+        <w:rPr>
+          <w:lang w:val="en-US"/>
+        </w:rPr>
+        <w:t>_</w:t>
       </w:r>
       <w:proofErr w:type="gramStart"/>
       <w:r>
@@ -3228,7 +3256,19 @@
         <w:rPr>
           <w:lang w:val="en-US"/>
         </w:rPr>
-        <w:t>Open the file “Combined_pipline_NOPE_only_scratch.sh”</w:t>
+        <w:t>Open the file “Combined_</w:t>
+      </w:r>
+      <w:r>
+        <w:rPr>
+          <w:lang w:val="en-US"/>
+        </w:rPr>
+        <w:t>pipeline</w:t>
+      </w:r>
+      <w:r>
+        <w:rPr>
+          <w:lang w:val="en-US"/>
+        </w:rPr>
+        <w:t>.sh”</w:t>
       </w:r>
     </w:p>
     <w:p>
@@ -4082,6 +4122,52 @@
       <w:pPr>
         <w:pStyle w:val="Listenabsatz"/>
         <w:numPr>
+          <w:ilvl w:val="1"/>
+          <w:numId w:val="5"/>
+        </w:numPr>
+        <w:rPr>
+          <w:lang w:val="en-US"/>
+        </w:rPr>
+      </w:pPr>
+      <w:r>
+        <w:rPr>
+          <w:lang w:val="en-US"/>
+        </w:rPr>
+        <w:t>Set “</w:t>
+      </w:r>
+      <w:proofErr w:type="spellStart"/>
+      <w:r>
+        <w:rPr>
+          <w:lang w:val="en-US"/>
+        </w:rPr>
+        <w:t>same_controls_in_all_sublibraries</w:t>
+      </w:r>
+      <w:proofErr w:type="spellEnd"/>
+      <w:r>
+        <w:rPr>
+          <w:lang w:val="en-US"/>
+        </w:rPr>
+        <w:t xml:space="preserve">”. Leave it as True for the HD whole genome library. Change it to FALSE only if each </w:t>
+      </w:r>
+      <w:proofErr w:type="spellStart"/>
+      <w:r>
+        <w:rPr>
+          <w:lang w:val="en-US"/>
+        </w:rPr>
+        <w:t>sublibrary</w:t>
+      </w:r>
+      <w:proofErr w:type="spellEnd"/>
+      <w:r>
+        <w:rPr>
+          <w:lang w:val="en-US"/>
+        </w:rPr>
+        <w:t xml:space="preserve">/replicate has different control sgRNAs. </w:t>
+      </w:r>
+    </w:p>
+    <w:p>
+      <w:pPr>
+        <w:pStyle w:val="Listenabsatz"/>
+        <w:numPr>
           <w:ilvl w:val="0"/>
           <w:numId w:val="5"/>
         </w:numPr>
@@ -4199,6 +4285,7 @@
         <w:rPr>
           <w:lang w:val="en-US"/>
         </w:rPr>
+        <w:lastRenderedPageBreak/>
         <w:t>“</w:t>
       </w:r>
       <w:proofErr w:type="spellStart"/>
@@ -4325,7 +4412,6 @@
         <w:rPr>
           <w:lang w:val="en-US"/>
         </w:rPr>
-        <w:lastRenderedPageBreak/>
         <w:t>A CSV file in the output folder containing the top 100 Hits (Top 50 from either end of the curve)</w:t>
       </w:r>
     </w:p>
@@ -4489,28 +4575,24 @@
         </w:rPr>
         <w:t xml:space="preserve">” allows comparison between data from my </w:t>
       </w:r>
-      <w:proofErr w:type="spellStart"/>
-      <w:r>
-        <w:rPr>
-          <w:lang w:val="en-US"/>
-        </w:rPr>
-        <w:t>pipline</w:t>
-      </w:r>
-      <w:proofErr w:type="spellEnd"/>
+      <w:r>
+        <w:rPr>
+          <w:lang w:val="en-US"/>
+        </w:rPr>
+        <w:t>pipeline</w:t>
+      </w:r>
       <w:r>
         <w:rPr>
           <w:lang w:val="en-US"/>
         </w:rPr>
         <w:t xml:space="preserve"> and johns </w:t>
       </w:r>
-      <w:proofErr w:type="spellStart"/>
-      <w:r>
-        <w:rPr>
-          <w:lang w:val="en-US"/>
-        </w:rPr>
-        <w:t>pipline</w:t>
-      </w:r>
-      <w:proofErr w:type="spellEnd"/>
+      <w:r>
+        <w:rPr>
+          <w:lang w:val="en-US"/>
+        </w:rPr>
+        <w:t>pipeline</w:t>
+      </w:r>
       <w:r>
         <w:rPr>
           <w:lang w:val="en-US"/>
@@ -4945,7 +5027,19 @@
         <w:rPr>
           <w:lang w:val="en-US"/>
         </w:rPr>
-        <w:t>combined_pipline_support.rmd</w:t>
+        <w:t>combined_</w:t>
+      </w:r>
+      <w:r>
+        <w:rPr>
+          <w:lang w:val="en-US"/>
+        </w:rPr>
+        <w:t>pipeline</w:t>
+      </w:r>
+      <w:r>
+        <w:rPr>
+          <w:lang w:val="en-US"/>
+        </w:rPr>
+        <w:t>_support.rmd</w:t>
       </w:r>
       <w:proofErr w:type="spellEnd"/>
       <w:r>

--- a/Lukas UMI-tools & MAUDE pipline manual.docx
+++ b/Lukas UMI-tools & MAUDE pipline manual.docx
@@ -62,21 +62,7 @@
         <w:rPr>
           <w:lang w:val="en-US"/>
         </w:rPr>
-        <w:t xml:space="preserve">his </w:t>
-      </w:r>
-      <w:proofErr w:type="gramStart"/>
-      <w:r>
-        <w:rPr>
-          <w:lang w:val="en-US"/>
-        </w:rPr>
-        <w:t>pipeline</w:t>
-      </w:r>
-      <w:proofErr w:type="gramEnd"/>
-      <w:r>
-        <w:rPr>
-          <w:lang w:val="en-US"/>
-        </w:rPr>
-        <w:t xml:space="preserve"> </w:t>
+        <w:t xml:space="preserve">his pipeline </w:t>
       </w:r>
       <w:r>
         <w:rPr>
@@ -88,21 +74,7 @@
         <w:rPr>
           <w:lang w:val="en-US"/>
         </w:rPr>
-        <w:t xml:space="preserve"> for </w:t>
-      </w:r>
-      <w:proofErr w:type="gramStart"/>
-      <w:r>
-        <w:rPr>
-          <w:lang w:val="en-US"/>
-        </w:rPr>
-        <w:t>single-end</w:t>
-      </w:r>
-      <w:proofErr w:type="gramEnd"/>
-      <w:r>
-        <w:rPr>
-          <w:lang w:val="en-US"/>
-        </w:rPr>
-        <w:t xml:space="preserve"> reads </w:t>
+        <w:t xml:space="preserve"> for single-end reads </w:t>
       </w:r>
       <w:r>
         <w:rPr>
@@ -166,35 +138,7 @@
         <w:rPr>
           <w:lang w:val="en-US"/>
         </w:rPr>
-        <w:t xml:space="preserve"> got UMI counts from </w:t>
-      </w:r>
-      <w:proofErr w:type="spellStart"/>
-      <w:r>
-        <w:rPr>
-          <w:lang w:val="en-US"/>
-        </w:rPr>
-        <w:t>cellranger</w:t>
-      </w:r>
-      <w:proofErr w:type="spellEnd"/>
-      <w:r>
-        <w:rPr>
-          <w:lang w:val="en-US"/>
-        </w:rPr>
-        <w:t xml:space="preserve">, </w:t>
-      </w:r>
-      <w:proofErr w:type="spellStart"/>
-      <w:r>
-        <w:rPr>
-          <w:lang w:val="en-US"/>
-        </w:rPr>
-        <w:t>bcwithqc</w:t>
-      </w:r>
-      <w:proofErr w:type="spellEnd"/>
-      <w:r>
-        <w:rPr>
-          <w:lang w:val="en-US"/>
-        </w:rPr>
-        <w:t>, or</w:t>
+        <w:t xml:space="preserve"> got UMI counts from cellranger, bcwithqc, or</w:t>
       </w:r>
       <w:r>
         <w:rPr>
@@ -293,55 +237,13 @@
         <w:rPr>
           <w:lang w:val="en-US"/>
         </w:rPr>
-        <w:t xml:space="preserve">Your </w:t>
-      </w:r>
-      <w:proofErr w:type="spellStart"/>
-      <w:r>
-        <w:rPr>
-          <w:lang w:val="en-US"/>
-        </w:rPr>
-        <w:t>fastq</w:t>
-      </w:r>
-      <w:proofErr w:type="spellEnd"/>
-      <w:r>
-        <w:rPr>
-          <w:lang w:val="en-US"/>
-        </w:rPr>
-        <w:t xml:space="preserve"> files must be </w:t>
-      </w:r>
-      <w:proofErr w:type="gramStart"/>
-      <w:r>
-        <w:rPr>
-          <w:lang w:val="en-US"/>
-        </w:rPr>
-        <w:t>compressed</w:t>
-      </w:r>
-      <w:r>
-        <w:rPr>
-          <w:lang w:val="en-US"/>
-        </w:rPr>
-        <w:t>, and</w:t>
-      </w:r>
-      <w:proofErr w:type="gramEnd"/>
-      <w:r>
-        <w:rPr>
-          <w:lang w:val="en-US"/>
-        </w:rPr>
-        <w:t xml:space="preserve"> have the file ending </w:t>
-      </w:r>
-      <w:proofErr w:type="gramStart"/>
-      <w:r>
-        <w:rPr>
-          <w:lang w:val="en-US"/>
-        </w:rPr>
-        <w:t>“.fastq.gz</w:t>
-      </w:r>
-      <w:proofErr w:type="gramEnd"/>
-      <w:r>
-        <w:rPr>
-          <w:lang w:val="en-US"/>
-        </w:rPr>
-        <w:t>”.</w:t>
+        <w:t>Your fastq files must be compressed</w:t>
+      </w:r>
+      <w:r>
+        <w:rPr>
+          <w:lang w:val="en-US"/>
+        </w:rPr>
+        <w:t>, and have the file ending “.fastq.gz”.</w:t>
       </w:r>
       <w:r>
         <w:rPr>
@@ -366,49 +268,7 @@
         <w:rPr>
           <w:lang w:val="en-US"/>
         </w:rPr>
-        <w:t xml:space="preserve">If you got UMI counts from </w:t>
-      </w:r>
-      <w:proofErr w:type="spellStart"/>
-      <w:r>
-        <w:rPr>
-          <w:lang w:val="en-US"/>
-        </w:rPr>
-        <w:t>cellranger</w:t>
-      </w:r>
-      <w:proofErr w:type="spellEnd"/>
-      <w:r>
-        <w:rPr>
-          <w:lang w:val="en-US"/>
-        </w:rPr>
-        <w:t xml:space="preserve">, </w:t>
-      </w:r>
-      <w:proofErr w:type="spellStart"/>
-      <w:r>
-        <w:rPr>
-          <w:lang w:val="en-US"/>
-        </w:rPr>
-        <w:t>bcwithqc</w:t>
-      </w:r>
-      <w:proofErr w:type="spellEnd"/>
-      <w:r>
-        <w:rPr>
-          <w:lang w:val="en-US"/>
-        </w:rPr>
-        <w:t>, or had John generate counts for you, the “*_</w:t>
-      </w:r>
-      <w:proofErr w:type="spellStart"/>
-      <w:r>
-        <w:rPr>
-          <w:lang w:val="en-US"/>
-        </w:rPr>
-        <w:t>output_all</w:t>
-      </w:r>
-      <w:proofErr w:type="spellEnd"/>
-      <w:r>
-        <w:rPr>
-          <w:lang w:val="en-US"/>
-        </w:rPr>
-        <w:t xml:space="preserve">” files must start with </w:t>
+        <w:t xml:space="preserve">If you got UMI counts from cellranger, bcwithqc, or had John generate counts for you, the “*_output_all” files must start with </w:t>
       </w:r>
       <w:r>
         <w:rPr>
@@ -450,21 +310,7 @@
         <w:rPr>
           <w:lang w:val="en-US"/>
         </w:rPr>
-        <w:t xml:space="preserve">“$” can be any number and specifies the </w:t>
-      </w:r>
-      <w:proofErr w:type="spellStart"/>
-      <w:r>
-        <w:rPr>
-          <w:lang w:val="en-US"/>
-        </w:rPr>
-        <w:t>sublibrary</w:t>
-      </w:r>
-      <w:proofErr w:type="spellEnd"/>
-      <w:r>
-        <w:rPr>
-          <w:lang w:val="en-US"/>
-        </w:rPr>
-        <w:t xml:space="preserve"> this sample is from. </w:t>
+        <w:t xml:space="preserve">“$” can be any number and specifies the sublibrary this sample is from. </w:t>
       </w:r>
     </w:p>
     <w:p>
@@ -546,7 +392,6 @@
         </w:rPr>
         <w:t>“</w:t>
       </w:r>
-      <w:proofErr w:type="spellStart"/>
       <w:r>
         <w:rPr>
           <w:lang w:val="en-US"/>
@@ -565,15 +410,12 @@
         </w:rPr>
         <w:t>_</w:t>
       </w:r>
-      <w:proofErr w:type="gramStart"/>
       <w:r>
         <w:rPr>
           <w:lang w:val="en-US"/>
         </w:rPr>
         <w:t>support.Rmd</w:t>
       </w:r>
-      <w:proofErr w:type="spellEnd"/>
-      <w:proofErr w:type="gramEnd"/>
       <w:r>
         <w:rPr>
           <w:lang w:val="en-US"/>
@@ -598,36 +440,18 @@
         </w:rPr>
         <w:t xml:space="preserve">Make sure all the packages are installed. If not use </w:t>
       </w:r>
-      <w:proofErr w:type="spellStart"/>
-      <w:proofErr w:type="gramStart"/>
-      <w:r>
-        <w:rPr>
-          <w:lang w:val="en-US"/>
-        </w:rPr>
-        <w:t>BiocManager</w:t>
-      </w:r>
-      <w:proofErr w:type="spellEnd"/>
-      <w:r>
-        <w:rPr>
-          <w:lang w:val="en-US"/>
-        </w:rPr>
-        <w:t>::</w:t>
-      </w:r>
-      <w:proofErr w:type="gramEnd"/>
-      <w:r>
-        <w:rPr>
-          <w:lang w:val="en-US"/>
-        </w:rPr>
-        <w:t>install("</w:t>
-      </w:r>
-      <w:proofErr w:type="spellStart"/>
+      <w:r>
+        <w:rPr>
+          <w:lang w:val="en-US"/>
+        </w:rPr>
+        <w:t>BiocManager::install("</w:t>
+      </w:r>
       <w:r>
         <w:rPr>
           <w:lang w:val="en-US"/>
         </w:rPr>
         <w:t>Package_Name</w:t>
       </w:r>
-      <w:proofErr w:type="spellEnd"/>
       <w:r>
         <w:rPr>
           <w:lang w:val="en-US"/>
@@ -652,14 +476,12 @@
         </w:rPr>
         <w:t>In the setup block: change “</w:t>
       </w:r>
-      <w:proofErr w:type="spellStart"/>
       <w:r>
         <w:rPr>
           <w:lang w:val="en-US"/>
         </w:rPr>
         <w:t>first_time</w:t>
       </w:r>
-      <w:proofErr w:type="spellEnd"/>
       <w:r>
         <w:rPr>
           <w:lang w:val="en-US"/>
@@ -696,21 +518,7 @@
         <w:rPr>
           <w:lang w:val="en-US"/>
         </w:rPr>
-        <w:t>“</w:t>
-      </w:r>
-      <w:proofErr w:type="spellStart"/>
-      <w:r>
-        <w:rPr>
-          <w:lang w:val="en-US"/>
-        </w:rPr>
-        <w:t>output_folder</w:t>
-      </w:r>
-      <w:proofErr w:type="spellEnd"/>
-      <w:r>
-        <w:rPr>
-          <w:lang w:val="en-US"/>
-        </w:rPr>
-        <w:t xml:space="preserve">” to wherever you want your output folder to be. Then </w:t>
+        <w:t xml:space="preserve">“output_folder” to wherever you want your output folder to be. Then </w:t>
       </w:r>
       <w:r>
         <w:rPr>
@@ -722,16 +530,8 @@
         <w:rPr>
           <w:lang w:val="en-US"/>
         </w:rPr>
-        <w:t xml:space="preserve">un the setup </w:t>
-      </w:r>
-      <w:proofErr w:type="spellStart"/>
-      <w:r>
-        <w:rPr>
-          <w:lang w:val="en-US"/>
-        </w:rPr>
-        <w:t>code_block</w:t>
-      </w:r>
-      <w:proofErr w:type="spellEnd"/>
+        <w:t>un the setup code_block</w:t>
+      </w:r>
       <w:r>
         <w:rPr>
           <w:lang w:val="en-US"/>
@@ -754,64 +554,20 @@
         <w:rPr>
           <w:lang w:val="en-US"/>
         </w:rPr>
-        <w:t xml:space="preserve">Go to the </w:t>
-      </w:r>
-      <w:proofErr w:type="spellStart"/>
+        <w:t xml:space="preserve">Go to the read_raw block, change the raw_path to the path where your fastq file is located, and then then run the </w:t>
+      </w:r>
+      <w:r>
+        <w:rPr>
+          <w:lang w:val="en-US"/>
+        </w:rPr>
+        <w:t>“</w:t>
+      </w:r>
       <w:r>
         <w:rPr>
           <w:lang w:val="en-US"/>
         </w:rPr>
         <w:t>read_raw</w:t>
       </w:r>
-      <w:proofErr w:type="spellEnd"/>
-      <w:r>
-        <w:rPr>
-          <w:lang w:val="en-US"/>
-        </w:rPr>
-        <w:t xml:space="preserve"> block, change the </w:t>
-      </w:r>
-      <w:proofErr w:type="spellStart"/>
-      <w:r>
-        <w:rPr>
-          <w:lang w:val="en-US"/>
-        </w:rPr>
-        <w:t>raw_path</w:t>
-      </w:r>
-      <w:proofErr w:type="spellEnd"/>
-      <w:r>
-        <w:rPr>
-          <w:lang w:val="en-US"/>
-        </w:rPr>
-        <w:t xml:space="preserve"> to the path where your </w:t>
-      </w:r>
-      <w:proofErr w:type="spellStart"/>
-      <w:r>
-        <w:rPr>
-          <w:lang w:val="en-US"/>
-        </w:rPr>
-        <w:t>fastq</w:t>
-      </w:r>
-      <w:proofErr w:type="spellEnd"/>
-      <w:r>
-        <w:rPr>
-          <w:lang w:val="en-US"/>
-        </w:rPr>
-        <w:t xml:space="preserve"> file is located, and then then run the </w:t>
-      </w:r>
-      <w:r>
-        <w:rPr>
-          <w:lang w:val="en-US"/>
-        </w:rPr>
-        <w:t>“</w:t>
-      </w:r>
-      <w:proofErr w:type="spellStart"/>
-      <w:r>
-        <w:rPr>
-          <w:lang w:val="en-US"/>
-        </w:rPr>
-        <w:t>read_raw</w:t>
-      </w:r>
-      <w:proofErr w:type="spellEnd"/>
       <w:r>
         <w:rPr>
           <w:lang w:val="en-US"/>
@@ -898,14 +654,12 @@
         </w:rPr>
         <w:t>“</w:t>
       </w:r>
-      <w:proofErr w:type="spellStart"/>
       <w:r>
         <w:rPr>
           <w:lang w:val="en-US"/>
         </w:rPr>
         <w:t>load_tables</w:t>
       </w:r>
-      <w:proofErr w:type="spellEnd"/>
       <w:r>
         <w:rPr>
           <w:lang w:val="en-US"/>
@@ -930,14 +684,12 @@
         </w:rPr>
         <w:t>“</w:t>
       </w:r>
-      <w:proofErr w:type="spellStart"/>
       <w:r>
         <w:rPr>
           <w:lang w:val="en-US"/>
         </w:rPr>
         <w:t>remove_these_sublibraries</w:t>
       </w:r>
-      <w:proofErr w:type="spellEnd"/>
       <w:r>
         <w:rPr>
           <w:lang w:val="en-US"/>
@@ -1026,14 +778,12 @@
         </w:rPr>
         <w:t>“</w:t>
       </w:r>
-      <w:proofErr w:type="spellStart"/>
       <w:r>
         <w:rPr>
           <w:lang w:val="en-US"/>
         </w:rPr>
         <w:t>load_tables</w:t>
       </w:r>
-      <w:proofErr w:type="spellEnd"/>
       <w:r>
         <w:rPr>
           <w:lang w:val="en-US"/>
@@ -1050,28 +800,7 @@
         <w:rPr>
           <w:lang w:val="en-US"/>
         </w:rPr>
-        <w:t xml:space="preserve"> as specified below (or change the </w:t>
-      </w:r>
-      <w:proofErr w:type="spellStart"/>
-      <w:r>
-        <w:rPr>
-          <w:lang w:val="en-US"/>
-        </w:rPr>
-        <w:t>build_ref_df</w:t>
-      </w:r>
-      <w:proofErr w:type="spellEnd"/>
-      <w:r>
-        <w:rPr>
-          <w:lang w:val="en-US"/>
-        </w:rPr>
-        <w:t xml:space="preserve"> function from the </w:t>
-      </w:r>
-      <w:proofErr w:type="spellStart"/>
-      <w:r>
-        <w:rPr>
-          <w:lang w:val="en-US"/>
-        </w:rPr>
-        <w:t>make_ref</w:t>
+        <w:t xml:space="preserve"> as specified below (or change the build_ref_df function from the make_ref</w:t>
       </w:r>
       <w:r>
         <w:rPr>
@@ -1083,42 +812,7 @@
         <w:rPr>
           <w:lang w:val="en-US"/>
         </w:rPr>
-        <w:t>rence_fasta</w:t>
-      </w:r>
-      <w:proofErr w:type="spellEnd"/>
-      <w:r>
-        <w:rPr>
-          <w:lang w:val="en-US"/>
-        </w:rPr>
-        <w:t xml:space="preserve"> code block to fit a differently </w:t>
-      </w:r>
-      <w:proofErr w:type="spellStart"/>
-      <w:r>
-        <w:rPr>
-          <w:lang w:val="en-US"/>
-        </w:rPr>
-        <w:t>formated</w:t>
-      </w:r>
-      <w:proofErr w:type="spellEnd"/>
-      <w:r>
-        <w:rPr>
-          <w:lang w:val="en-US"/>
-        </w:rPr>
-        <w:t xml:space="preserve"> </w:t>
-      </w:r>
-      <w:proofErr w:type="spellStart"/>
-      <w:r>
-        <w:rPr>
-          <w:lang w:val="en-US"/>
-        </w:rPr>
-        <w:t>dataframe</w:t>
-      </w:r>
-      <w:proofErr w:type="spellEnd"/>
-      <w:r>
-        <w:rPr>
-          <w:lang w:val="en-US"/>
-        </w:rPr>
-        <w:t>).</w:t>
+        <w:t>rence_fasta code block to fit a differently formated dataframe).</w:t>
       </w:r>
       <w:r>
         <w:rPr>
@@ -1133,14 +827,12 @@
         </w:rPr>
         <w:t>“</w:t>
       </w:r>
-      <w:proofErr w:type="spellStart"/>
       <w:r>
         <w:rPr>
           <w:lang w:val="en-US"/>
         </w:rPr>
         <w:t>load_tables</w:t>
       </w:r>
-      <w:proofErr w:type="spellEnd"/>
       <w:r>
         <w:rPr>
           <w:lang w:val="en-US"/>
@@ -1169,21 +861,7 @@
         <w:rPr>
           <w:lang w:val="en-US"/>
         </w:rPr>
-        <w:t xml:space="preserve"> a </w:t>
-      </w:r>
-      <w:proofErr w:type="spellStart"/>
-      <w:r>
-        <w:rPr>
-          <w:lang w:val="en-US"/>
-        </w:rPr>
-        <w:t>dataframe</w:t>
-      </w:r>
-      <w:proofErr w:type="spellEnd"/>
-      <w:r>
-        <w:rPr>
-          <w:lang w:val="en-US"/>
-        </w:rPr>
-        <w:t xml:space="preserve"> called </w:t>
+        <w:t xml:space="preserve"> a dataframe called </w:t>
       </w:r>
       <w:r>
         <w:rPr>
@@ -1191,14 +869,12 @@
         </w:rPr>
         <w:t>“</w:t>
       </w:r>
-      <w:proofErr w:type="spellStart"/>
       <w:r>
         <w:rPr>
           <w:lang w:val="en-US"/>
         </w:rPr>
         <w:t>merged_sgRNA_df</w:t>
       </w:r>
-      <w:proofErr w:type="spellEnd"/>
       <w:r>
         <w:rPr>
           <w:lang w:val="en-US"/>
@@ -1263,35 +939,13 @@
         <w:rPr>
           <w:lang w:val="en-US"/>
         </w:rPr>
-        <w:t xml:space="preserve"> “</w:t>
-      </w:r>
-      <w:proofErr w:type="spellStart"/>
-      <w:r>
-        <w:rPr>
-          <w:lang w:val="en-US"/>
-        </w:rPr>
-        <w:t>sgrna_id</w:t>
-      </w:r>
-      <w:proofErr w:type="spellEnd"/>
-      <w:r>
-        <w:rPr>
-          <w:lang w:val="en-US"/>
-        </w:rPr>
-        <w:t xml:space="preserve">” column containing </w:t>
-      </w:r>
-      <w:proofErr w:type="gramStart"/>
-      <w:r>
-        <w:rPr>
-          <w:lang w:val="en-US"/>
-        </w:rPr>
-        <w:t>an</w:t>
-      </w:r>
-      <w:proofErr w:type="gramEnd"/>
-      <w:r>
-        <w:rPr>
-          <w:lang w:val="en-US"/>
-        </w:rPr>
-        <w:t xml:space="preserve"> </w:t>
+        <w:t xml:space="preserve"> “sgrna_id” column containing </w:t>
+      </w:r>
+      <w:r>
+        <w:rPr>
+          <w:lang w:val="en-US"/>
+        </w:rPr>
+        <w:t xml:space="preserve">an </w:t>
       </w:r>
       <w:r>
         <w:rPr>
@@ -1386,21 +1040,7 @@
         <w:rPr>
           <w:lang w:val="en-US"/>
         </w:rPr>
-        <w:t xml:space="preserve"> for </w:t>
-      </w:r>
-      <w:proofErr w:type="gramStart"/>
-      <w:r>
-        <w:rPr>
-          <w:lang w:val="en-US"/>
-        </w:rPr>
-        <w:t>is.na(</w:t>
-      </w:r>
-      <w:proofErr w:type="gramEnd"/>
-      <w:r>
-        <w:rPr>
-          <w:lang w:val="en-US"/>
-        </w:rPr>
-        <w:t>))</w:t>
+        <w:t xml:space="preserve"> for is.na())</w:t>
       </w:r>
     </w:p>
     <w:p>
@@ -1418,35 +1058,13 @@
         <w:rPr>
           <w:lang w:val="en-US"/>
         </w:rPr>
-        <w:t>A “</w:t>
-      </w:r>
-      <w:proofErr w:type="spellStart"/>
-      <w:r>
-        <w:rPr>
-          <w:lang w:val="en-US"/>
-        </w:rPr>
-        <w:t>sublib</w:t>
-      </w:r>
-      <w:proofErr w:type="spellEnd"/>
-      <w:r>
-        <w:rPr>
-          <w:lang w:val="en-US"/>
-        </w:rPr>
-        <w:t xml:space="preserve">” column, specifying the </w:t>
-      </w:r>
-      <w:proofErr w:type="spellStart"/>
-      <w:r>
-        <w:rPr>
-          <w:lang w:val="en-US"/>
-        </w:rPr>
-        <w:t>sublibrary</w:t>
-      </w:r>
-      <w:proofErr w:type="spellEnd"/>
-      <w:r>
-        <w:rPr>
-          <w:lang w:val="en-US"/>
-        </w:rPr>
-        <w:t xml:space="preserve">. </w:t>
+        <w:t>A “sublib</w:t>
+      </w:r>
+      <w:r>
+        <w:rPr>
+          <w:lang w:val="en-US"/>
+        </w:rPr>
+        <w:t xml:space="preserve">” column, specifying the sublibrary. </w:t>
       </w:r>
       <w:r>
         <w:rPr>
@@ -1458,16 +1076,8 @@
         <w:rPr>
           <w:lang w:val="en-US"/>
         </w:rPr>
-        <w:t xml:space="preserve">If you do not have </w:t>
-      </w:r>
-      <w:proofErr w:type="spellStart"/>
-      <w:r>
-        <w:rPr>
-          <w:lang w:val="en-US"/>
-        </w:rPr>
-        <w:t>sublibraries</w:t>
-      </w:r>
-      <w:proofErr w:type="spellEnd"/>
+        <w:t>If you do not have sublibraries</w:t>
+      </w:r>
       <w:r>
         <w:rPr>
           <w:lang w:val="en-US"/>
@@ -1496,21 +1106,7 @@
         <w:rPr>
           <w:lang w:val="en-US"/>
         </w:rPr>
-        <w:t>A “</w:t>
-      </w:r>
-      <w:proofErr w:type="spellStart"/>
-      <w:r>
-        <w:rPr>
-          <w:lang w:val="en-US"/>
-        </w:rPr>
-        <w:t>src_lib</w:t>
-      </w:r>
-      <w:proofErr w:type="spellEnd"/>
-      <w:r>
-        <w:rPr>
-          <w:lang w:val="en-US"/>
-        </w:rPr>
-        <w:t>” column specifying where you got the sgRNA from (doesn’t need to contain data, the column just needs to be there)</w:t>
+        <w:t>A “src_lib” column specifying where you got the sgRNA from (doesn’t need to contain data, the column just needs to be there)</w:t>
       </w:r>
     </w:p>
     <w:p>
@@ -1546,21 +1142,7 @@
         <w:rPr>
           <w:lang w:val="en-US"/>
         </w:rPr>
-        <w:t xml:space="preserve">A “count” column containing integers (doesn’t need to contain data, the column just </w:t>
-      </w:r>
-      <w:proofErr w:type="gramStart"/>
-      <w:r>
-        <w:rPr>
-          <w:lang w:val="en-US"/>
-        </w:rPr>
-        <w:t>need</w:t>
-      </w:r>
-      <w:proofErr w:type="gramEnd"/>
-      <w:r>
-        <w:rPr>
-          <w:lang w:val="en-US"/>
-        </w:rPr>
-        <w:t xml:space="preserve"> to be there).</w:t>
+        <w:t>A “count” column containing integers (doesn’t need to contain data, the column just need to be there).</w:t>
       </w:r>
     </w:p>
     <w:p>
@@ -1584,21 +1166,7 @@
         <w:rPr>
           <w:lang w:val="en-US"/>
         </w:rPr>
-        <w:t xml:space="preserve">“start” and “end” column containing the start and end position of the target sequence on the chromosome (the columns don’t need to contain </w:t>
-      </w:r>
-      <w:proofErr w:type="gramStart"/>
-      <w:r>
-        <w:rPr>
-          <w:lang w:val="en-US"/>
-        </w:rPr>
-        <w:t>data,</w:t>
-      </w:r>
-      <w:proofErr w:type="gramEnd"/>
-      <w:r>
-        <w:rPr>
-          <w:lang w:val="en-US"/>
-        </w:rPr>
-        <w:t xml:space="preserve"> they just need to be there)</w:t>
+        <w:t>“start” and “end” column containing the start and end position of the target sequence on the chromosome (the columns don’t need to contain data, they just need to be there)</w:t>
       </w:r>
     </w:p>
     <w:p>
@@ -1624,85 +1192,11 @@
         </w:rPr>
         <w:br/>
       </w:r>
-      <w:proofErr w:type="spellStart"/>
-      <w:proofErr w:type="gramStart"/>
-      <w:r>
-        <w:rPr>
-          <w:lang w:val="en-US"/>
-        </w:rPr>
-        <w:t>saveRDS</w:t>
-      </w:r>
-      <w:proofErr w:type="spellEnd"/>
-      <w:r>
-        <w:rPr>
-          <w:lang w:val="en-US"/>
-        </w:rPr>
-        <w:t>(</w:t>
-      </w:r>
-      <w:proofErr w:type="spellStart"/>
-      <w:proofErr w:type="gramEnd"/>
-      <w:r>
-        <w:rPr>
-          <w:lang w:val="en-US"/>
-        </w:rPr>
-        <w:t>merged_sgRNA_df</w:t>
-      </w:r>
-      <w:proofErr w:type="spellEnd"/>
-      <w:r>
-        <w:rPr>
-          <w:lang w:val="en-US"/>
-        </w:rPr>
-        <w:t xml:space="preserve">, </w:t>
-      </w:r>
-      <w:proofErr w:type="spellStart"/>
-      <w:r>
-        <w:rPr>
-          <w:lang w:val="en-US"/>
-        </w:rPr>
-        <w:t>get_file_</w:t>
-      </w:r>
-      <w:proofErr w:type="gramStart"/>
-      <w:r>
-        <w:rPr>
-          <w:lang w:val="en-US"/>
-        </w:rPr>
-        <w:t>path</w:t>
-      </w:r>
-      <w:proofErr w:type="spellEnd"/>
-      <w:r>
-        <w:rPr>
-          <w:lang w:val="en-US"/>
-        </w:rPr>
-        <w:t>(</w:t>
-      </w:r>
-      <w:proofErr w:type="spellStart"/>
-      <w:proofErr w:type="gramEnd"/>
-      <w:r>
-        <w:rPr>
-          <w:lang w:val="en-US"/>
-        </w:rPr>
-        <w:t>rds_output_folder</w:t>
-      </w:r>
-      <w:proofErr w:type="spellEnd"/>
-      <w:r>
-        <w:rPr>
-          <w:lang w:val="en-US"/>
-        </w:rPr>
-        <w:t>, "</w:t>
-      </w:r>
-      <w:proofErr w:type="spellStart"/>
-      <w:r>
-        <w:rPr>
-          <w:lang w:val="en-US"/>
-        </w:rPr>
-        <w:t>merged_sgRNA_df.rds</w:t>
-      </w:r>
-      <w:proofErr w:type="spellEnd"/>
-      <w:r>
-        <w:rPr>
-          <w:lang w:val="en-US"/>
-        </w:rPr>
-        <w:t>"))</w:t>
+      <w:r>
+        <w:rPr>
+          <w:lang w:val="en-US"/>
+        </w:rPr>
+        <w:t>saveRDS(merged_sgRNA_df, get_file_path(rds_output_folder, "merged_sgRNA_df.rds"))</w:t>
       </w:r>
     </w:p>
     <w:p>
@@ -1720,21 +1214,7 @@
         <w:rPr>
           <w:lang w:val="en-US"/>
         </w:rPr>
-        <w:t>In the “</w:t>
-      </w:r>
-      <w:proofErr w:type="spellStart"/>
-      <w:r>
-        <w:rPr>
-          <w:lang w:val="en-US"/>
-        </w:rPr>
-        <w:t>make_reference_fasta</w:t>
-      </w:r>
-      <w:proofErr w:type="spellEnd"/>
-      <w:r>
-        <w:rPr>
-          <w:lang w:val="en-US"/>
-        </w:rPr>
-        <w:t>” code block:</w:t>
+        <w:t>In the “make_reference_fasta” code block:</w:t>
       </w:r>
       <w:r>
         <w:rPr>
@@ -1786,33 +1266,17 @@
         <w:br/>
         <w:t>Then run the code block. This will also calculate the value you should use for “</w:t>
       </w:r>
-      <w:proofErr w:type="spellStart"/>
       <w:r>
         <w:rPr>
           <w:lang w:val="en-US"/>
         </w:rPr>
         <w:t>genomeSAindexNbases</w:t>
       </w:r>
-      <w:proofErr w:type="spellEnd"/>
-      <w:r>
-        <w:rPr>
-          <w:lang w:val="en-US"/>
-        </w:rPr>
-        <w:t xml:space="preserve">” </w:t>
-      </w:r>
-      <w:proofErr w:type="gramStart"/>
-      <w:r>
-        <w:rPr>
-          <w:lang w:val="en-US"/>
-        </w:rPr>
-        <w:t>later on</w:t>
-      </w:r>
-      <w:proofErr w:type="gramEnd"/>
-      <w:r>
-        <w:rPr>
-          <w:lang w:val="en-US"/>
-        </w:rPr>
-        <w:t xml:space="preserve">. </w:t>
+      <w:r>
+        <w:rPr>
+          <w:lang w:val="en-US"/>
+        </w:rPr>
+        <w:t xml:space="preserve">” later on. </w:t>
       </w:r>
     </w:p>
     <w:p>
@@ -1832,16 +1296,8 @@
         <w:rPr>
           <w:lang w:val="en-US"/>
         </w:rPr>
-        <w:t xml:space="preserve">Run the cluster pipeline without </w:t>
-      </w:r>
-      <w:proofErr w:type="gramStart"/>
-      <w:r>
-        <w:rPr>
-          <w:lang w:val="en-US"/>
-        </w:rPr>
-        <w:t>read-filtering</w:t>
-      </w:r>
-      <w:proofErr w:type="gramEnd"/>
+        <w:t>Run the cluster pipeline without read-filtering</w:t>
+      </w:r>
     </w:p>
     <w:p>
       <w:pPr>
@@ -2074,83 +1530,13 @@
         <w:rPr>
           <w:lang w:val="en-US"/>
         </w:rPr>
-        <w:t xml:space="preserve">I have included two copy paste lines in line 2 and 3 for </w:t>
-      </w:r>
-      <w:proofErr w:type="spellStart"/>
-      <w:r>
-        <w:rPr>
-          <w:lang w:val="en-US"/>
-        </w:rPr>
-        <w:t>chmod</w:t>
-      </w:r>
-      <w:proofErr w:type="spellEnd"/>
-      <w:r>
-        <w:rPr>
-          <w:lang w:val="en-US"/>
-        </w:rPr>
-        <w:t xml:space="preserve"> and </w:t>
-      </w:r>
-      <w:proofErr w:type="spellStart"/>
-      <w:r>
-        <w:rPr>
-          <w:lang w:val="en-US"/>
-        </w:rPr>
-        <w:t>sbatch</w:t>
-      </w:r>
-      <w:proofErr w:type="spellEnd"/>
-      <w:r>
-        <w:rPr>
-          <w:lang w:val="en-US"/>
-        </w:rPr>
-        <w:t xml:space="preserve">, change </w:t>
-      </w:r>
-      <w:r>
-        <w:rPr>
-          <w:lang w:val="en-US"/>
-        </w:rPr>
-        <w:t xml:space="preserve">the file path of those to your version of “Comined_pipeline.sh” or whatever you have renamed the file to. You can copy paste the </w:t>
-      </w:r>
-      <w:proofErr w:type="spellStart"/>
-      <w:r>
-        <w:rPr>
-          <w:lang w:val="en-US"/>
-        </w:rPr>
-        <w:t>chmod</w:t>
-      </w:r>
-      <w:proofErr w:type="spellEnd"/>
-      <w:r>
-        <w:rPr>
-          <w:lang w:val="en-US"/>
-        </w:rPr>
-        <w:t xml:space="preserve"> line into the cluster, to make the </w:t>
-      </w:r>
-      <w:proofErr w:type="spellStart"/>
-      <w:r>
-        <w:rPr>
-          <w:lang w:val="en-US"/>
-        </w:rPr>
-        <w:t>fiel</w:t>
-      </w:r>
-      <w:proofErr w:type="spellEnd"/>
-      <w:r>
-        <w:rPr>
-          <w:lang w:val="en-US"/>
-        </w:rPr>
-        <w:t xml:space="preserve"> executable, and the </w:t>
-      </w:r>
-      <w:proofErr w:type="spellStart"/>
-      <w:r>
-        <w:rPr>
-          <w:lang w:val="en-US"/>
-        </w:rPr>
-        <w:t>sbatch</w:t>
-      </w:r>
-      <w:proofErr w:type="spellEnd"/>
-      <w:r>
-        <w:rPr>
-          <w:lang w:val="en-US"/>
-        </w:rPr>
-        <w:t xml:space="preserve"> line to queue the file on the cluster after you have finished changing the rest of the options (there are still more of those after this step).</w:t>
+        <w:t xml:space="preserve">I have included two copy paste lines in line 2 and 3 for chmod and sbatch, change </w:t>
+      </w:r>
+      <w:r>
+        <w:rPr>
+          <w:lang w:val="en-US"/>
+        </w:rPr>
+        <w:t>the file path of those to your version of “Comined_pipeline.sh” or whatever you have renamed the file to. You can copy paste the chmod line into the cluster, to make the fiel executable, and the sbatch line to queue the file on the cluster after you have finished changing the rest of the options (there are still more of those after this step).</w:t>
       </w:r>
     </w:p>
     <w:p>
@@ -2186,35 +1572,7 @@
         <w:rPr>
           <w:lang w:val="en-US"/>
         </w:rPr>
-        <w:t xml:space="preserve">Change “INPUT_FOLDER” to wherever your compressed </w:t>
-      </w:r>
-      <w:proofErr w:type="spellStart"/>
-      <w:r>
-        <w:rPr>
-          <w:lang w:val="en-US"/>
-        </w:rPr>
-        <w:t>fastq</w:t>
-      </w:r>
-      <w:proofErr w:type="spellEnd"/>
-      <w:r>
-        <w:rPr>
-          <w:lang w:val="en-US"/>
-        </w:rPr>
-        <w:t xml:space="preserve"> files are located. They need to have the file ending </w:t>
-      </w:r>
-      <w:proofErr w:type="gramStart"/>
-      <w:r>
-        <w:rPr>
-          <w:lang w:val="en-US"/>
-        </w:rPr>
-        <w:t>“.fastq.gz</w:t>
-      </w:r>
-      <w:proofErr w:type="gramEnd"/>
-      <w:r>
-        <w:rPr>
-          <w:lang w:val="en-US"/>
-        </w:rPr>
-        <w:t xml:space="preserve">”. </w:t>
+        <w:t xml:space="preserve">Change “INPUT_FOLDER” to wherever your compressed fastq files are located. They need to have the file ending “.fastq.gz”. </w:t>
       </w:r>
     </w:p>
     <w:p>
@@ -2337,14 +1695,12 @@
         </w:rPr>
         <w:t>“</w:t>
       </w:r>
-      <w:proofErr w:type="spellStart"/>
       <w:r>
         <w:rPr>
           <w:lang w:val="en-US"/>
         </w:rPr>
         <w:t>Genome_SA_index_N_Bases</w:t>
       </w:r>
-      <w:proofErr w:type="spellEnd"/>
       <w:r>
         <w:rPr>
           <w:lang w:val="en-US"/>
@@ -2627,21 +1983,7 @@
         <w:rPr>
           <w:lang w:val="en-US"/>
         </w:rPr>
-        <w:t>Now you can execute the script on the cluster with “</w:t>
-      </w:r>
-      <w:proofErr w:type="spellStart"/>
-      <w:r>
-        <w:rPr>
-          <w:lang w:val="en-US"/>
-        </w:rPr>
-        <w:t>sbatch</w:t>
-      </w:r>
-      <w:proofErr w:type="spellEnd"/>
-      <w:r>
-        <w:rPr>
-          <w:lang w:val="en-US"/>
-        </w:rPr>
-        <w:t xml:space="preserve"> your_shell_script.sh”. </w:t>
+        <w:t xml:space="preserve">Now you can execute the script on the cluster with “sbatch your_shell_script.sh”. </w:t>
       </w:r>
       <w:r>
         <w:rPr>
@@ -2682,7 +2024,6 @@
         </w:rPr>
         <w:t>Open the file “</w:t>
       </w:r>
-      <w:proofErr w:type="spellStart"/>
       <w:r>
         <w:rPr>
           <w:lang w:val="en-US"/>
@@ -2701,20 +2042,11 @@
         </w:rPr>
         <w:t>_</w:t>
       </w:r>
-      <w:proofErr w:type="gramStart"/>
-      <w:r>
-        <w:rPr>
-          <w:lang w:val="en-US"/>
-        </w:rPr>
-        <w:t>support.Rmd</w:t>
-      </w:r>
-      <w:proofErr w:type="spellEnd"/>
-      <w:proofErr w:type="gramEnd"/>
-      <w:r>
-        <w:rPr>
-          <w:lang w:val="en-US"/>
-        </w:rPr>
-        <w:t>”.</w:t>
+      <w:r>
+        <w:rPr>
+          <w:lang w:val="en-US"/>
+        </w:rPr>
+        <w:t>support.Rmd”.</w:t>
       </w:r>
     </w:p>
     <w:p>
@@ -2732,21 +2064,7 @@
         <w:rPr>
           <w:lang w:val="en-US"/>
         </w:rPr>
-        <w:t>Scroll down to the “</w:t>
-      </w:r>
-      <w:proofErr w:type="spellStart"/>
-      <w:r>
-        <w:rPr>
-          <w:lang w:val="en-US"/>
-        </w:rPr>
-        <w:t>plot_reads_per_UMI</w:t>
-      </w:r>
-      <w:proofErr w:type="spellEnd"/>
-      <w:r>
-        <w:rPr>
-          <w:lang w:val="en-US"/>
-        </w:rPr>
-        <w:t xml:space="preserve">” code block and run it. </w:t>
+        <w:t xml:space="preserve">Scroll down to the “plot_reads_per_UMI” code block and run it. </w:t>
       </w:r>
       <w:r>
         <w:rPr>
@@ -2760,35 +2078,7 @@
         <w:rPr>
           <w:lang w:val="en-US"/>
         </w:rPr>
-        <w:t xml:space="preserve">! It saves the graphs, so they do not need to be re-generated every time. Simply </w:t>
-      </w:r>
-      <w:proofErr w:type="gramStart"/>
-      <w:r>
-        <w:rPr>
-          <w:lang w:val="en-US"/>
-        </w:rPr>
-        <w:t>set “</w:t>
-      </w:r>
-      <w:proofErr w:type="spellStart"/>
-      <w:r>
-        <w:rPr>
-          <w:lang w:val="en-US"/>
-        </w:rPr>
-        <w:t>first_time</w:t>
-      </w:r>
-      <w:proofErr w:type="spellEnd"/>
-      <w:r>
-        <w:rPr>
-          <w:lang w:val="en-US"/>
-        </w:rPr>
-        <w:t>” from</w:t>
-      </w:r>
-      <w:proofErr w:type="gramEnd"/>
-      <w:r>
-        <w:rPr>
-          <w:lang w:val="en-US"/>
-        </w:rPr>
-        <w:t xml:space="preserve"> the setup code block to </w:t>
+        <w:t xml:space="preserve">! It saves the graphs, so they do not need to be re-generated every time. Simply set “first_time” from the setup code block to </w:t>
       </w:r>
       <w:r>
         <w:rPr>
@@ -2823,49 +2113,7 @@
           <w:lang w:val="en-US"/>
         </w:rPr>
         <w:br/>
-        <w:t xml:space="preserve">To avoid clogging </w:t>
-      </w:r>
-      <w:proofErr w:type="spellStart"/>
-      <w:r>
-        <w:rPr>
-          <w:lang w:val="en-US"/>
-        </w:rPr>
-        <w:t>Rstudio</w:t>
-      </w:r>
-      <w:proofErr w:type="spellEnd"/>
-      <w:r>
-        <w:rPr>
-          <w:lang w:val="en-US"/>
-        </w:rPr>
-        <w:t xml:space="preserve"> you can also run the provided script “</w:t>
-      </w:r>
-      <w:proofErr w:type="spellStart"/>
-      <w:r>
-        <w:rPr>
-          <w:lang w:val="en-US"/>
-        </w:rPr>
-        <w:t>plot_reads_per_UMI.R</w:t>
-      </w:r>
-      <w:proofErr w:type="spellEnd"/>
-      <w:r>
-        <w:rPr>
-          <w:lang w:val="en-US"/>
-        </w:rPr>
-        <w:t>” on the cluster, which will generate the same file, which will then be loaded when “</w:t>
-      </w:r>
-      <w:proofErr w:type="spellStart"/>
-      <w:r>
-        <w:rPr>
-          <w:lang w:val="en-US"/>
-        </w:rPr>
-        <w:t>first_time</w:t>
-      </w:r>
-      <w:proofErr w:type="spellEnd"/>
-      <w:r>
-        <w:rPr>
-          <w:lang w:val="en-US"/>
-        </w:rPr>
-        <w:t xml:space="preserve">” is set to </w:t>
+        <w:t xml:space="preserve">To avoid clogging Rstudio you can also run the provided script “plot_reads_per_UMI.R” on the cluster, which will generate the same file, which will then be loaded when “first_time” is set to </w:t>
       </w:r>
       <w:r>
         <w:rPr>
@@ -2887,21 +2135,7 @@
         <w:rPr>
           <w:lang w:val="en-US"/>
         </w:rPr>
-        <w:t>All you need to do is change the “</w:t>
-      </w:r>
-      <w:proofErr w:type="spellStart"/>
-      <w:r>
-        <w:rPr>
-          <w:lang w:val="en-US"/>
-        </w:rPr>
-        <w:t>output_folder</w:t>
-      </w:r>
-      <w:proofErr w:type="spellEnd"/>
-      <w:r>
-        <w:rPr>
-          <w:lang w:val="en-US"/>
-        </w:rPr>
-        <w:t>” in the script to your output folder (the same one as before).</w:t>
+        <w:t>All you need to do is change the “output_folder” in the script to your output folder (the same one as before).</w:t>
       </w:r>
     </w:p>
     <w:p>
@@ -2931,21 +2165,7 @@
         <w:rPr>
           <w:lang w:val="en-US"/>
         </w:rPr>
-        <w:t xml:space="preserve">” code block and run it. This will print graphs for all your </w:t>
-      </w:r>
-      <w:proofErr w:type="spellStart"/>
-      <w:r>
-        <w:rPr>
-          <w:lang w:val="en-US"/>
-        </w:rPr>
-        <w:t>fastq</w:t>
-      </w:r>
-      <w:proofErr w:type="spellEnd"/>
-      <w:r>
-        <w:rPr>
-          <w:lang w:val="en-US"/>
-        </w:rPr>
-        <w:t xml:space="preserve"> files. </w:t>
+        <w:t xml:space="preserve">” code block and run it. This will print graphs for all your fastq files. </w:t>
       </w:r>
       <w:r>
         <w:rPr>
@@ -2969,49 +2189,7 @@
         <w:rPr>
           <w:lang w:val="en-US"/>
         </w:rPr>
-        <w:t>Now you can manually set the threshold of how many reads per UMI you want to have as cutoff line. Go to the “</w:t>
-      </w:r>
-      <w:proofErr w:type="spellStart"/>
-      <w:r>
-        <w:rPr>
-          <w:lang w:val="en-US"/>
-        </w:rPr>
-        <w:t>generate_thresholds.tsv</w:t>
-      </w:r>
-      <w:proofErr w:type="spellEnd"/>
-      <w:r>
-        <w:rPr>
-          <w:lang w:val="en-US"/>
-        </w:rPr>
-        <w:t xml:space="preserve">” </w:t>
-      </w:r>
-      <w:proofErr w:type="spellStart"/>
-      <w:r>
-        <w:rPr>
-          <w:lang w:val="en-US"/>
-        </w:rPr>
-        <w:t>codeblock</w:t>
-      </w:r>
-      <w:proofErr w:type="spellEnd"/>
-      <w:r>
-        <w:rPr>
-          <w:lang w:val="en-US"/>
-        </w:rPr>
-        <w:t>, and manually change the “</w:t>
-      </w:r>
-      <w:proofErr w:type="spellStart"/>
-      <w:r>
-        <w:rPr>
-          <w:lang w:val="en-US"/>
-        </w:rPr>
-        <w:t>threshold_df</w:t>
-      </w:r>
-      <w:proofErr w:type="spellEnd"/>
-      <w:r>
-        <w:rPr>
-          <w:lang w:val="en-US"/>
-        </w:rPr>
-        <w:t xml:space="preserve">” to your thresholds: </w:t>
+        <w:t xml:space="preserve">Now you can manually set the threshold of how many reads per UMI you want to have as cutoff line. Go to the “generate_thresholds.tsv” codeblock, and manually change the “threshold_df” to your thresholds: </w:t>
       </w:r>
     </w:p>
     <w:p>
@@ -3029,21 +2207,7 @@
         <w:rPr>
           <w:lang w:val="en-US"/>
         </w:rPr>
-        <w:t xml:space="preserve">In the “replicate” column you need to put the </w:t>
-      </w:r>
-      <w:proofErr w:type="spellStart"/>
-      <w:r>
-        <w:rPr>
-          <w:lang w:val="en-US"/>
-        </w:rPr>
-        <w:t>fastq</w:t>
-      </w:r>
-      <w:proofErr w:type="spellEnd"/>
-      <w:r>
-        <w:rPr>
-          <w:lang w:val="en-US"/>
-        </w:rPr>
-        <w:t xml:space="preserve"> file names without extension (If the file is “A_L2_4.fastq.gz” it would be “A_L2_4”)</w:t>
+        <w:t>In the “replicate” column you need to put the fastq file names without extension (If the file is “A_L2_4.fastq.gz” it would be “A_L2_4”)</w:t>
       </w:r>
     </w:p>
     <w:p>
@@ -3079,30 +2243,8 @@
         <w:rPr>
           <w:lang w:val="en-US"/>
         </w:rPr>
-        <w:t>Run the “</w:t>
-      </w:r>
-      <w:proofErr w:type="spellStart"/>
-      <w:r>
-        <w:rPr>
-          <w:lang w:val="en-US"/>
-        </w:rPr>
-        <w:t>generate_thresholds.tsv</w:t>
-      </w:r>
-      <w:proofErr w:type="spellEnd"/>
-      <w:r>
-        <w:rPr>
-          <w:lang w:val="en-US"/>
-        </w:rPr>
-        <w:t xml:space="preserve">” </w:t>
-      </w:r>
-      <w:proofErr w:type="spellStart"/>
-      <w:r>
-        <w:rPr>
-          <w:lang w:val="en-US"/>
-        </w:rPr>
-        <w:t>codeblock</w:t>
-      </w:r>
-      <w:proofErr w:type="spellEnd"/>
+        <w:t>Run the “generate_thresholds.tsv” codeblock</w:t>
+      </w:r>
     </w:p>
     <w:p>
       <w:pPr>
@@ -3121,101 +2263,29 @@
         </w:rPr>
         <w:t>Run the “</w:t>
       </w:r>
-      <w:proofErr w:type="spellStart"/>
       <w:r>
         <w:rPr>
           <w:lang w:val="en-US"/>
         </w:rPr>
         <w:t>Filter_UMIs_with_few_reads</w:t>
       </w:r>
-      <w:proofErr w:type="spellEnd"/>
-      <w:r>
-        <w:rPr>
-          <w:lang w:val="en-US"/>
-        </w:rPr>
-        <w:t xml:space="preserve">” </w:t>
-      </w:r>
-      <w:proofErr w:type="spellStart"/>
-      <w:r>
-        <w:rPr>
-          <w:lang w:val="en-US"/>
-        </w:rPr>
-        <w:t>codeblock</w:t>
-      </w:r>
-      <w:proofErr w:type="spellEnd"/>
-      <w:r>
-        <w:rPr>
-          <w:lang w:val="en-US"/>
-        </w:rPr>
-        <w:t xml:space="preserve">. This may take a while. </w:t>
-      </w:r>
-      <w:r>
-        <w:rPr>
-          <w:lang w:val="en-US"/>
-        </w:rPr>
-        <w:t>There is a separate R script “</w:t>
-      </w:r>
-      <w:proofErr w:type="spellStart"/>
-      <w:r>
-        <w:rPr>
-          <w:lang w:val="en-US"/>
-        </w:rPr>
-        <w:t>filter_umis_with_few_reads</w:t>
-      </w:r>
-      <w:proofErr w:type="spellEnd"/>
-      <w:r>
-        <w:rPr>
-          <w:lang w:val="en-US"/>
-        </w:rPr>
-        <w:t xml:space="preserve">” that can be run on the cluster to not clog </w:t>
-      </w:r>
-      <w:proofErr w:type="spellStart"/>
-      <w:r>
-        <w:rPr>
-          <w:lang w:val="en-US"/>
-        </w:rPr>
-        <w:t>Rstudio</w:t>
-      </w:r>
-      <w:proofErr w:type="spellEnd"/>
-      <w:r>
-        <w:rPr>
-          <w:lang w:val="en-US"/>
-        </w:rPr>
-        <w:t xml:space="preserve">. </w:t>
-      </w:r>
-      <w:r>
-        <w:rPr>
-          <w:lang w:val="en-US"/>
-        </w:rPr>
-        <w:t xml:space="preserve">Simply copy paste your </w:t>
-      </w:r>
-      <w:proofErr w:type="spellStart"/>
-      <w:r>
-        <w:rPr>
-          <w:lang w:val="en-US"/>
-        </w:rPr>
-        <w:t>threshold_df</w:t>
-      </w:r>
-      <w:proofErr w:type="spellEnd"/>
-      <w:r>
-        <w:rPr>
-          <w:lang w:val="en-US"/>
-        </w:rPr>
-        <w:t xml:space="preserve"> to the script and change the </w:t>
-      </w:r>
-      <w:proofErr w:type="spellStart"/>
-      <w:r>
-        <w:rPr>
-          <w:lang w:val="en-US"/>
-        </w:rPr>
-        <w:t>output_folder</w:t>
-      </w:r>
-      <w:proofErr w:type="spellEnd"/>
-      <w:r>
-        <w:rPr>
-          <w:lang w:val="en-US"/>
-        </w:rPr>
-        <w:t xml:space="preserve">. </w:t>
+      <w:r>
+        <w:rPr>
+          <w:lang w:val="en-US"/>
+        </w:rPr>
+        <w:t xml:space="preserve">” codeblock. This may take a while. </w:t>
+      </w:r>
+      <w:r>
+        <w:rPr>
+          <w:lang w:val="en-US"/>
+        </w:rPr>
+        <w:t xml:space="preserve">There is a separate R script “filter_umis_with_few_reads” that can be run on the cluster to not clog Rstudio. </w:t>
+      </w:r>
+      <w:r>
+        <w:rPr>
+          <w:lang w:val="en-US"/>
+        </w:rPr>
+        <w:t xml:space="preserve">Simply copy paste your threshold_df to the script and change the output_folder. </w:t>
       </w:r>
     </w:p>
     <w:p>
@@ -3230,16 +2300,8 @@
           <w:lang w:val="en-US"/>
         </w:rPr>
         <w:lastRenderedPageBreak/>
-        <w:t xml:space="preserve">4. Run the pipeline with </w:t>
-      </w:r>
-      <w:proofErr w:type="gramStart"/>
-      <w:r>
-        <w:rPr>
-          <w:lang w:val="en-US"/>
-        </w:rPr>
-        <w:t>read-filtering</w:t>
-      </w:r>
-      <w:proofErr w:type="gramEnd"/>
+        <w:t>4. Run the pipeline with read-filtering</w:t>
+      </w:r>
     </w:p>
     <w:p>
       <w:pPr>
@@ -3370,23 +2432,7 @@
         <w:rPr>
           <w:lang w:val="en-US"/>
         </w:rPr>
-        <w:t xml:space="preserve">Execute the pipeline with </w:t>
-      </w:r>
-      <w:proofErr w:type="spellStart"/>
-      <w:proofErr w:type="gramStart"/>
-      <w:r>
-        <w:rPr>
-          <w:lang w:val="en-US"/>
-        </w:rPr>
-        <w:t>sbatch</w:t>
-      </w:r>
-      <w:proofErr w:type="spellEnd"/>
-      <w:proofErr w:type="gramEnd"/>
-      <w:r>
-        <w:rPr>
-          <w:lang w:val="en-US"/>
-        </w:rPr>
-        <w:t xml:space="preserve"> on the cluster. </w:t>
+        <w:t xml:space="preserve">Execute the pipeline with sbatch on the cluster. </w:t>
       </w:r>
     </w:p>
     <w:p>
@@ -3418,21 +2464,7 @@
         <w:rPr>
           <w:lang w:val="en-US"/>
         </w:rPr>
-        <w:t>Open the file “</w:t>
-      </w:r>
-      <w:proofErr w:type="spellStart"/>
-      <w:r>
-        <w:rPr>
-          <w:lang w:val="en-US"/>
-        </w:rPr>
-        <w:t>data_analysis_with_MAUDE.Rmd</w:t>
-      </w:r>
-      <w:proofErr w:type="spellEnd"/>
-      <w:r>
-        <w:rPr>
-          <w:lang w:val="en-US"/>
-        </w:rPr>
-        <w:t>”</w:t>
+        <w:t>Open the file “data_analysis_with_MAUDE.Rmd”</w:t>
       </w:r>
     </w:p>
     <w:p>
@@ -3477,43 +2509,7 @@
         <w:rPr>
           <w:lang w:val="en-US"/>
         </w:rPr>
-        <w:t xml:space="preserve">Make sure all the packages are installed. If not use </w:t>
-      </w:r>
-      <w:proofErr w:type="spellStart"/>
-      <w:proofErr w:type="gramStart"/>
-      <w:r>
-        <w:rPr>
-          <w:lang w:val="en-US"/>
-        </w:rPr>
-        <w:t>BiocManager</w:t>
-      </w:r>
-      <w:proofErr w:type="spellEnd"/>
-      <w:r>
-        <w:rPr>
-          <w:lang w:val="en-US"/>
-        </w:rPr>
-        <w:t>::</w:t>
-      </w:r>
-      <w:proofErr w:type="gramEnd"/>
-      <w:r>
-        <w:rPr>
-          <w:lang w:val="en-US"/>
-        </w:rPr>
-        <w:t>install("</w:t>
-      </w:r>
-      <w:proofErr w:type="spellStart"/>
-      <w:r>
-        <w:rPr>
-          <w:lang w:val="en-US"/>
-        </w:rPr>
-        <w:t>Package_Name</w:t>
-      </w:r>
-      <w:proofErr w:type="spellEnd"/>
-      <w:r>
-        <w:rPr>
-          <w:lang w:val="en-US"/>
-        </w:rPr>
-        <w:t>")</w:t>
+        <w:t>Make sure all the packages are installed. If not use BiocManager::install("Package_Name")</w:t>
       </w:r>
     </w:p>
     <w:p>
@@ -3531,16 +2527,8 @@
         <w:rPr>
           <w:lang w:val="en-US"/>
         </w:rPr>
-        <w:t xml:space="preserve">In the “setup” </w:t>
-      </w:r>
-      <w:proofErr w:type="spellStart"/>
-      <w:r>
-        <w:rPr>
-          <w:lang w:val="en-US"/>
-        </w:rPr>
-        <w:t>codeblock</w:t>
-      </w:r>
-      <w:proofErr w:type="spellEnd"/>
+        <w:t>In the “setup” codeblock</w:t>
+      </w:r>
       <w:r>
         <w:rPr>
           <w:lang w:val="en-US"/>
@@ -3569,21 +2557,7 @@
         <w:rPr>
           <w:lang w:val="en-US"/>
         </w:rPr>
-        <w:t>change “</w:t>
-      </w:r>
-      <w:proofErr w:type="spellStart"/>
-      <w:r>
-        <w:rPr>
-          <w:lang w:val="en-US"/>
-        </w:rPr>
-        <w:t>first_time</w:t>
-      </w:r>
-      <w:proofErr w:type="spellEnd"/>
-      <w:r>
-        <w:rPr>
-          <w:lang w:val="en-US"/>
-        </w:rPr>
-        <w:t xml:space="preserve">” to </w:t>
+        <w:t xml:space="preserve">change “first_time” to </w:t>
       </w:r>
       <w:r>
         <w:rPr>
@@ -3617,29 +2591,7 @@
         <w:rPr>
           <w:lang w:val="en-US"/>
         </w:rPr>
-        <w:t>“</w:t>
-      </w:r>
-      <w:proofErr w:type="spellStart"/>
-      <w:proofErr w:type="gramStart"/>
-      <w:r>
-        <w:rPr>
-          <w:lang w:val="en-US"/>
-        </w:rPr>
-        <w:t>output</w:t>
-      </w:r>
-      <w:proofErr w:type="gramEnd"/>
-      <w:r>
-        <w:rPr>
-          <w:lang w:val="en-US"/>
-        </w:rPr>
-        <w:t>_folder</w:t>
-      </w:r>
-      <w:proofErr w:type="spellEnd"/>
-      <w:r>
-        <w:rPr>
-          <w:lang w:val="en-US"/>
-        </w:rPr>
-        <w:t>” to the same you set during 1.2 and 2.3.b</w:t>
+        <w:t>“output_folder” to the same you set during 1.2 and 2.3.b</w:t>
       </w:r>
       <w:r>
         <w:rPr>
@@ -3673,43 +2625,339 @@
           <w:bCs/>
           <w:lang w:val="en-US"/>
         </w:rPr>
-        <w:t xml:space="preserve">got your counts from </w:t>
-      </w:r>
-      <w:proofErr w:type="spellStart"/>
+        <w:t>got your counts from cellRanger, bcwithqc, or from john</w:t>
+      </w:r>
+    </w:p>
+    <w:p>
+      <w:pPr>
+        <w:pStyle w:val="Listenabsatz"/>
+        <w:numPr>
+          <w:ilvl w:val="2"/>
+          <w:numId w:val="5"/>
+        </w:numPr>
+        <w:rPr>
+          <w:lang w:val="en-US"/>
+        </w:rPr>
+      </w:pPr>
+      <w:r>
+        <w:rPr>
+          <w:lang w:val="en-US"/>
+        </w:rPr>
+        <w:t>Set “pipeline” to “john”</w:t>
+      </w:r>
+    </w:p>
+    <w:p>
+      <w:pPr>
+        <w:pStyle w:val="Listenabsatz"/>
+        <w:numPr>
+          <w:ilvl w:val="2"/>
+          <w:numId w:val="5"/>
+        </w:numPr>
+        <w:rPr>
+          <w:lang w:val="en-US"/>
+        </w:rPr>
+      </w:pPr>
+      <w:r>
+        <w:rPr>
+          <w:lang w:val="en-US"/>
+        </w:rPr>
+        <w:t>Set “john_folder” to the folder containing “output_summary.txt” and all the subfolders for the individual fastqs.</w:t>
+      </w:r>
+    </w:p>
+    <w:p>
+      <w:pPr>
+        <w:pStyle w:val="Listenabsatz"/>
+        <w:numPr>
+          <w:ilvl w:val="1"/>
+          <w:numId w:val="5"/>
+        </w:numPr>
+        <w:rPr>
+          <w:lang w:val="en-US"/>
+        </w:rPr>
+      </w:pPr>
+      <w:r>
+        <w:rPr>
+          <w:lang w:val="en-US"/>
+        </w:rPr>
+        <w:t>If there are files you want to skip, put their names in “skip_list”, otherwise set it to “skip_list &lt;- c()”</w:t>
+      </w:r>
+    </w:p>
+    <w:p>
+      <w:pPr>
+        <w:pStyle w:val="Listenabsatz"/>
+        <w:numPr>
+          <w:ilvl w:val="1"/>
+          <w:numId w:val="5"/>
+        </w:numPr>
+        <w:rPr>
+          <w:lang w:val="en-US"/>
+        </w:rPr>
+      </w:pPr>
+      <w:r>
+        <w:rPr>
+          <w:lang w:val="en-US"/>
+        </w:rPr>
+        <w:t>Set “method”:</w:t>
+      </w:r>
+    </w:p>
+    <w:p>
+      <w:pPr>
+        <w:pStyle w:val="Listenabsatz"/>
+        <w:numPr>
+          <w:ilvl w:val="2"/>
+          <w:numId w:val="5"/>
+        </w:numPr>
+        <w:rPr>
+          <w:lang w:val="en-US"/>
+        </w:rPr>
+      </w:pPr>
       <w:r>
         <w:rPr>
           <w:b/>
           <w:bCs/>
           <w:lang w:val="en-US"/>
         </w:rPr>
-        <w:t>cellRanger</w:t>
-      </w:r>
-      <w:proofErr w:type="spellEnd"/>
+        <w:t>“sum”</w:t>
+      </w:r>
+      <w:r>
+        <w:rPr>
+          <w:lang w:val="en-US"/>
+        </w:rPr>
+        <w:t xml:space="preserve"> Treats</w:t>
+      </w:r>
+      <w:r>
+        <w:rPr>
+          <w:lang w:val="en-US"/>
+        </w:rPr>
+        <w:t xml:space="preserve"> all samples of the same sub-library as one</w:t>
+      </w:r>
+      <w:r>
+        <w:rPr>
+          <w:lang w:val="en-US"/>
+        </w:rPr>
+        <w:t xml:space="preserve"> and adds up their counts.</w:t>
+      </w:r>
+      <w:r>
+        <w:rPr>
+          <w:lang w:val="en-US"/>
+        </w:rPr>
+        <w:t xml:space="preserve"> Then treats all sublibraries as a single replicate.</w:t>
+      </w:r>
+      <w:r>
+        <w:rPr>
+          <w:lang w:val="en-US"/>
+        </w:rPr>
+        <w:t xml:space="preserve"> </w:t>
+      </w:r>
+      <w:r>
+        <w:rPr>
+          <w:lang w:val="en-US"/>
+        </w:rPr>
+        <w:t>B</w:t>
+      </w:r>
+      <w:r>
+        <w:rPr>
+          <w:lang w:val="en-US"/>
+        </w:rPr>
+        <w:t>est solution when individual samples have low coverage</w:t>
+      </w:r>
+      <w:r>
+        <w:rPr>
+          <w:lang w:val="en-US"/>
+        </w:rPr>
+        <w:t>.</w:t>
+      </w:r>
+      <w:r>
+        <w:rPr>
+          <w:lang w:val="en-US"/>
+        </w:rPr>
+        <w:t xml:space="preserve"> Biased towards samples with higher counts. </w:t>
+      </w:r>
+    </w:p>
+    <w:p>
+      <w:pPr>
+        <w:pStyle w:val="Listenabsatz"/>
+        <w:numPr>
+          <w:ilvl w:val="2"/>
+          <w:numId w:val="5"/>
+        </w:numPr>
+        <w:rPr>
+          <w:lang w:val="en-US"/>
+        </w:rPr>
+      </w:pPr>
       <w:r>
         <w:rPr>
           <w:b/>
           <w:bCs/>
           <w:lang w:val="en-US"/>
         </w:rPr>
-        <w:t xml:space="preserve">, </w:t>
-      </w:r>
-      <w:proofErr w:type="spellStart"/>
+        <w:t>“rep”</w:t>
+      </w:r>
+      <w:r>
+        <w:rPr>
+          <w:lang w:val="en-US"/>
+        </w:rPr>
+        <w:t xml:space="preserve"> Treats</w:t>
+      </w:r>
+      <w:r>
+        <w:rPr>
+          <w:lang w:val="en-US"/>
+        </w:rPr>
+        <w:t xml:space="preserve"> each sample </w:t>
+      </w:r>
+      <w:r>
+        <w:rPr>
+          <w:lang w:val="en-US"/>
+        </w:rPr>
+        <w:t xml:space="preserve">&amp; sublibrary combination </w:t>
+      </w:r>
+      <w:r>
+        <w:rPr>
+          <w:lang w:val="en-US"/>
+        </w:rPr>
+        <w:t>as a replicate</w:t>
+      </w:r>
+      <w:r>
+        <w:rPr>
+          <w:lang w:val="en-US"/>
+        </w:rPr>
+        <w:t>. Best</w:t>
+      </w:r>
+      <w:r>
+        <w:rPr>
+          <w:lang w:val="en-US"/>
+        </w:rPr>
+        <w:t xml:space="preserve"> solution when </w:t>
+      </w:r>
+      <w:r>
+        <w:rPr>
+          <w:lang w:val="en-US"/>
+        </w:rPr>
+        <w:t xml:space="preserve">all </w:t>
+      </w:r>
+      <w:r>
+        <w:rPr>
+          <w:lang w:val="en-US"/>
+        </w:rPr>
+        <w:t>samples have high coverage.</w:t>
+      </w:r>
+    </w:p>
+    <w:p>
+      <w:pPr>
+        <w:pStyle w:val="Listenabsatz"/>
+        <w:numPr>
+          <w:ilvl w:val="2"/>
+          <w:numId w:val="5"/>
+        </w:numPr>
+        <w:rPr>
+          <w:lang w:val="en-US"/>
+        </w:rPr>
+      </w:pPr>
       <w:r>
         <w:rPr>
           <w:b/>
           <w:bCs/>
           <w:lang w:val="en-US"/>
         </w:rPr>
-        <w:t>bcwithqc</w:t>
-      </w:r>
-      <w:proofErr w:type="spellEnd"/>
+        <w:t xml:space="preserve">“rep_sublib” </w:t>
+      </w:r>
+      <w:r>
+        <w:rPr>
+          <w:lang w:val="en-US"/>
+        </w:rPr>
+        <w:t>Combines</w:t>
+      </w:r>
+      <w:r>
+        <w:rPr>
+          <w:lang w:val="en-US"/>
+        </w:rPr>
+        <w:t xml:space="preserve"> all samples </w:t>
+      </w:r>
+      <w:r>
+        <w:rPr>
+          <w:lang w:val="en-US"/>
+        </w:rPr>
+        <w:t>from</w:t>
+      </w:r>
+      <w:r>
+        <w:rPr>
+          <w:lang w:val="en-US"/>
+        </w:rPr>
+        <w:t xml:space="preserve"> </w:t>
+      </w:r>
+      <w:r>
+        <w:rPr>
+          <w:lang w:val="en-US"/>
+        </w:rPr>
+        <w:t>a</w:t>
+      </w:r>
+      <w:r>
+        <w:rPr>
+          <w:lang w:val="en-US"/>
+        </w:rPr>
+        <w:t xml:space="preserve"> sublib</w:t>
+      </w:r>
+      <w:r>
+        <w:rPr>
+          <w:lang w:val="en-US"/>
+        </w:rPr>
+        <w:t>r</w:t>
+      </w:r>
+      <w:r>
+        <w:rPr>
+          <w:lang w:val="en-US"/>
+        </w:rPr>
+        <w:t xml:space="preserve">ary </w:t>
+      </w:r>
+      <w:r>
+        <w:rPr>
+          <w:lang w:val="en-US"/>
+        </w:rPr>
+        <w:t xml:space="preserve">into </w:t>
+      </w:r>
+      <w:r>
+        <w:rPr>
+          <w:lang w:val="en-US"/>
+        </w:rPr>
+        <w:t>one replicate</w:t>
+      </w:r>
+      <w:r>
+        <w:rPr>
+          <w:lang w:val="en-US"/>
+        </w:rPr>
+        <w:t>.</w:t>
+      </w:r>
+    </w:p>
+    <w:p>
+      <w:pPr>
+        <w:pStyle w:val="Listenabsatz"/>
+        <w:numPr>
+          <w:ilvl w:val="2"/>
+          <w:numId w:val="5"/>
+        </w:numPr>
+        <w:rPr>
+          <w:lang w:val="en-US"/>
+        </w:rPr>
+      </w:pPr>
       <w:r>
         <w:rPr>
           <w:b/>
           <w:bCs/>
           <w:lang w:val="en-US"/>
         </w:rPr>
-        <w:t>, or from john</w:t>
+        <w:t>“rep_sample”</w:t>
+      </w:r>
+      <w:r>
+        <w:rPr>
+          <w:lang w:val="en-US"/>
+        </w:rPr>
+        <w:t xml:space="preserve"> </w:t>
+      </w:r>
+      <w:r>
+        <w:rPr>
+          <w:lang w:val="en-US"/>
+        </w:rPr>
+        <w:t>Combines samples of the same number across sublibraries into one replicate. This might cause problems if the guides have different names in different sublibraries.</w:t>
       </w:r>
     </w:p>
     <w:p>
@@ -3725,55 +2973,47 @@
       </w:pPr>
       <w:r>
         <w:rPr>
-          <w:lang w:val="en-US"/>
-        </w:rPr>
-        <w:t>Set “pipeline” to “john”</w:t>
-      </w:r>
-    </w:p>
-    <w:p>
-      <w:pPr>
-        <w:pStyle w:val="Listenabsatz"/>
-        <w:numPr>
-          <w:ilvl w:val="2"/>
-          <w:numId w:val="5"/>
-        </w:numPr>
-        <w:rPr>
-          <w:lang w:val="en-US"/>
-        </w:rPr>
-      </w:pPr>
-      <w:r>
-        <w:rPr>
-          <w:lang w:val="en-US"/>
-        </w:rPr>
-        <w:t>Set “</w:t>
-      </w:r>
-      <w:proofErr w:type="spellStart"/>
-      <w:r>
-        <w:rPr>
-          <w:lang w:val="en-US"/>
-        </w:rPr>
-        <w:t>john_folder</w:t>
-      </w:r>
-      <w:proofErr w:type="spellEnd"/>
-      <w:r>
-        <w:rPr>
-          <w:lang w:val="en-US"/>
-        </w:rPr>
-        <w:t xml:space="preserve">” to the folder containing “output_summary.txt” and all the subfolders for the individual </w:t>
-      </w:r>
-      <w:proofErr w:type="spellStart"/>
-      <w:r>
-        <w:rPr>
-          <w:lang w:val="en-US"/>
-        </w:rPr>
-        <w:t>fastqs</w:t>
-      </w:r>
-      <w:proofErr w:type="spellEnd"/>
+          <w:b/>
+          <w:bCs/>
+          <w:lang w:val="en-US"/>
+        </w:rPr>
+        <w:t>“”</w:t>
+      </w:r>
+      <w:r>
+        <w:rPr>
+          <w:lang w:val="en-US"/>
+        </w:rPr>
+        <w:t xml:space="preserve"> Treats everything as one replicate</w:t>
+      </w:r>
       <w:r>
         <w:rPr>
           <w:lang w:val="en-US"/>
         </w:rPr>
         <w:t>.</w:t>
+      </w:r>
+      <w:r>
+        <w:rPr>
+          <w:lang w:val="en-US"/>
+        </w:rPr>
+        <w:t xml:space="preserve"> Simplest</w:t>
+      </w:r>
+      <w:r>
+        <w:rPr>
+          <w:lang w:val="en-US"/>
+        </w:rPr>
+        <w:t xml:space="preserve"> </w:t>
+      </w:r>
+      <w:r>
+        <w:rPr>
+          <w:lang w:val="en-US"/>
+        </w:rPr>
+        <w:t>d</w:t>
+      </w:r>
+      <w:r>
+        <w:rPr>
+          <w:lang w:val="en-US"/>
+        </w:rPr>
+        <w:t xml:space="preserve">efault solution. </w:t>
       </w:r>
     </w:p>
     <w:p>
@@ -3791,49 +3031,35 @@
         <w:rPr>
           <w:lang w:val="en-US"/>
         </w:rPr>
-        <w:t>If there are files you want to skip, put their names in “</w:t>
+        <w:t>Set “</w:t>
       </w:r>
       <w:proofErr w:type="spellStart"/>
       <w:r>
         <w:rPr>
           <w:lang w:val="en-US"/>
         </w:rPr>
-        <w:t>skip_list</w:t>
+        <w:t>norm_method</w:t>
       </w:r>
       <w:proofErr w:type="spellEnd"/>
       <w:r>
         <w:rPr>
           <w:lang w:val="en-US"/>
         </w:rPr>
-        <w:t>”, otherwise set it to “</w:t>
+        <w:t>”. This can be either “” for no normalization, or “</w:t>
       </w:r>
       <w:proofErr w:type="spellStart"/>
       <w:r>
         <w:rPr>
           <w:lang w:val="en-US"/>
         </w:rPr>
-        <w:t>skip_list</w:t>
+        <w:t>control_median</w:t>
       </w:r>
       <w:proofErr w:type="spellEnd"/>
       <w:r>
         <w:rPr>
           <w:lang w:val="en-US"/>
         </w:rPr>
-        <w:t xml:space="preserve"> &lt;- </w:t>
-      </w:r>
-      <w:proofErr w:type="gramStart"/>
-      <w:r>
-        <w:rPr>
-          <w:lang w:val="en-US"/>
-        </w:rPr>
-        <w:t>c(</w:t>
-      </w:r>
-      <w:proofErr w:type="gramEnd"/>
-      <w:r>
-        <w:rPr>
-          <w:lang w:val="en-US"/>
-        </w:rPr>
-        <w:t>)”</w:t>
+        <w:t xml:space="preserve">” for normalizing each sample based on the median of the non-targeting controls. </w:t>
       </w:r>
     </w:p>
     <w:p>
@@ -3851,61 +3077,7 @@
         <w:rPr>
           <w:lang w:val="en-US"/>
         </w:rPr>
-        <w:t>Set “method”:</w:t>
-      </w:r>
-    </w:p>
-    <w:p>
-      <w:pPr>
-        <w:pStyle w:val="Listenabsatz"/>
-        <w:numPr>
-          <w:ilvl w:val="2"/>
-          <w:numId w:val="5"/>
-        </w:numPr>
-        <w:rPr>
-          <w:lang w:val="en-US"/>
-        </w:rPr>
-      </w:pPr>
-      <w:r>
-        <w:rPr>
-          <w:lang w:val="en-US"/>
-        </w:rPr>
-        <w:t>If you want to treat all samples of the same sub-library as one, set method to “sum” best solution when individual samples have low coverage</w:t>
-      </w:r>
-    </w:p>
-    <w:p>
-      <w:pPr>
-        <w:pStyle w:val="Listenabsatz"/>
-        <w:numPr>
-          <w:ilvl w:val="2"/>
-          <w:numId w:val="5"/>
-        </w:numPr>
-        <w:rPr>
-          <w:lang w:val="en-US"/>
-        </w:rPr>
-      </w:pPr>
-      <w:r>
-        <w:rPr>
-          <w:lang w:val="en-US"/>
-        </w:rPr>
-        <w:t>If you want to treat each sample as a replicate, set method to “rep” best solution when individual samples have high coverage.</w:t>
-      </w:r>
-    </w:p>
-    <w:p>
-      <w:pPr>
-        <w:pStyle w:val="Listenabsatz"/>
-        <w:numPr>
-          <w:ilvl w:val="2"/>
-          <w:numId w:val="5"/>
-        </w:numPr>
-        <w:rPr>
-          <w:lang w:val="en-US"/>
-        </w:rPr>
-      </w:pPr>
-      <w:r>
-        <w:rPr>
-          <w:lang w:val="en-US"/>
-        </w:rPr>
-        <w:t xml:space="preserve">If you want to treat all samples as one replicate, set method to “”. Default solution. </w:t>
+        <w:t xml:space="preserve">Set “data_type” to “umis” unless you want to look at just the reads, without taking UMIs into consideration, in that case set it to “reads”. </w:t>
       </w:r>
     </w:p>
     <w:p>
@@ -3923,35 +3095,23 @@
         <w:rPr>
           <w:lang w:val="en-US"/>
         </w:rPr>
-        <w:t>Set “</w:t>
-      </w:r>
-      <w:proofErr w:type="spellStart"/>
-      <w:r>
-        <w:rPr>
-          <w:lang w:val="en-US"/>
-        </w:rPr>
-        <w:t>data_type</w:t>
-      </w:r>
-      <w:proofErr w:type="spellEnd"/>
-      <w:r>
-        <w:rPr>
-          <w:lang w:val="en-US"/>
-        </w:rPr>
-        <w:t>” to “</w:t>
-      </w:r>
-      <w:proofErr w:type="spellStart"/>
-      <w:r>
-        <w:rPr>
-          <w:lang w:val="en-US"/>
-        </w:rPr>
-        <w:t>umis</w:t>
-      </w:r>
-      <w:proofErr w:type="spellEnd"/>
-      <w:r>
-        <w:rPr>
-          <w:lang w:val="en-US"/>
-        </w:rPr>
-        <w:t xml:space="preserve">” unless you want to look at just the reads, without taking UMIs into consideration, in that case set it to “reads”. </w:t>
+        <w:t xml:space="preserve">MAUDE requires equal amounts of data in each bin, if there is not enough data in the input bin, the pipeline generates data based on the averages of existing data. If you do not want this set “recover_input” to </w:t>
+      </w:r>
+      <w:r>
+        <w:rPr>
+          <w:i/>
+          <w:iCs/>
+          <w:lang w:val="en-US"/>
+        </w:rPr>
+        <w:t>FALSE</w:t>
+      </w:r>
+      <w:r>
+        <w:rPr>
+          <w:i/>
+          <w:iCs/>
+          <w:lang w:val="en-US"/>
+        </w:rPr>
+        <w:t>.</w:t>
       </w:r>
     </w:p>
     <w:p>
@@ -3969,37 +3129,7 @@
         <w:rPr>
           <w:lang w:val="en-US"/>
         </w:rPr>
-        <w:t>MAUDE requires equal amounts of data in each bin, if there is not enough data in the input bin, the pipeline generates data based on the averages of existing data. If you do not want this set “</w:t>
-      </w:r>
-      <w:proofErr w:type="spellStart"/>
-      <w:r>
-        <w:rPr>
-          <w:lang w:val="en-US"/>
-        </w:rPr>
-        <w:t>recover_input</w:t>
-      </w:r>
-      <w:proofErr w:type="spellEnd"/>
-      <w:r>
-        <w:rPr>
-          <w:lang w:val="en-US"/>
-        </w:rPr>
-        <w:t xml:space="preserve">” to </w:t>
-      </w:r>
-      <w:r>
-        <w:rPr>
-          <w:i/>
-          <w:iCs/>
-          <w:lang w:val="en-US"/>
-        </w:rPr>
-        <w:t>FALSE</w:t>
-      </w:r>
-      <w:r>
-        <w:rPr>
-          <w:i/>
-          <w:iCs/>
-          <w:lang w:val="en-US"/>
-        </w:rPr>
-        <w:t>.</w:t>
+        <w:t>Set “extra_suffix” if you plan to do analysis with multiple different settings to not overwritte names. Set it to “rf” if you want to apply simplified read filtering, for example if you are looking at just the reads. The threshold can be set with “simplified_rf_threshold”.</w:t>
       </w:r>
     </w:p>
     <w:p>
@@ -4017,49 +3147,31 @@
         <w:rPr>
           <w:lang w:val="en-US"/>
         </w:rPr>
-        <w:t>Set “</w:t>
-      </w:r>
-      <w:proofErr w:type="spellStart"/>
-      <w:r>
-        <w:rPr>
-          <w:lang w:val="en-US"/>
-        </w:rPr>
-        <w:t>extra_suffix</w:t>
-      </w:r>
-      <w:proofErr w:type="spellEnd"/>
-      <w:r>
-        <w:rPr>
-          <w:lang w:val="en-US"/>
-        </w:rPr>
-        <w:t xml:space="preserve">” if you plan to do analysis with multiple different settings to not </w:t>
-      </w:r>
-      <w:proofErr w:type="spellStart"/>
-      <w:r>
-        <w:rPr>
-          <w:lang w:val="en-US"/>
-        </w:rPr>
-        <w:t>overwritte</w:t>
-      </w:r>
-      <w:proofErr w:type="spellEnd"/>
-      <w:r>
-        <w:rPr>
-          <w:lang w:val="en-US"/>
-        </w:rPr>
-        <w:t xml:space="preserve"> names. Set it to “rf” if you want to apply simplified read filtering, for example if you are looking at just the reads. The threshold can be set with “</w:t>
-      </w:r>
-      <w:proofErr w:type="spellStart"/>
-      <w:r>
-        <w:rPr>
-          <w:lang w:val="en-US"/>
-        </w:rPr>
-        <w:t>simplified_rf_threshold</w:t>
-      </w:r>
-      <w:proofErr w:type="spellEnd"/>
-      <w:r>
-        <w:rPr>
-          <w:lang w:val="en-US"/>
-        </w:rPr>
-        <w:t>”.</w:t>
+        <w:t xml:space="preserve">Set “upper_lower_percentage” which percentage were the upper and lower bin gated to?  (Example: Set to </w:t>
+      </w:r>
+      <w:r>
+        <w:rPr>
+          <w:lang w:val="en-US"/>
+        </w:rPr>
+        <w:t>“</w:t>
+      </w:r>
+      <w:r>
+        <w:rPr>
+          <w:lang w:val="en-US"/>
+        </w:rPr>
+        <w:t>0.10</w:t>
+      </w:r>
+      <w:r>
+        <w:rPr>
+          <w:lang w:val="en-US"/>
+        </w:rPr>
+        <w:t>”</w:t>
+      </w:r>
+      <w:r>
+        <w:rPr>
+          <w:lang w:val="en-US"/>
+        </w:rPr>
+        <w:t xml:space="preserve"> for 10%)</w:t>
       </w:r>
     </w:p>
     <w:p>
@@ -4077,45 +3189,98 @@
         <w:rPr>
           <w:lang w:val="en-US"/>
         </w:rPr>
+        <w:lastRenderedPageBreak/>
         <w:t>Set “</w:t>
       </w:r>
-      <w:proofErr w:type="spellStart"/>
-      <w:r>
-        <w:rPr>
-          <w:lang w:val="en-US"/>
-        </w:rPr>
-        <w:t>upper_lower_percentage</w:t>
-      </w:r>
-      <w:proofErr w:type="spellEnd"/>
-      <w:r>
-        <w:rPr>
-          <w:lang w:val="en-US"/>
-        </w:rPr>
-        <w:t xml:space="preserve">” which percentage were the upper and lower bin gated to?  (Example: Set to </w:t>
-      </w:r>
-      <w:r>
-        <w:rPr>
-          <w:lang w:val="en-US"/>
-        </w:rPr>
-        <w:t>“</w:t>
-      </w:r>
-      <w:r>
-        <w:rPr>
-          <w:lang w:val="en-US"/>
-        </w:rPr>
-        <w:t>0.10</w:t>
-      </w:r>
-      <w:r>
-        <w:rPr>
-          <w:lang w:val="en-US"/>
-        </w:rPr>
-        <w:t>”</w:t>
-      </w:r>
-      <w:r>
-        <w:rPr>
-          <w:lang w:val="en-US"/>
-        </w:rPr>
-        <w:t xml:space="preserve"> for 10%)</w:t>
+      <w:r>
+        <w:rPr>
+          <w:lang w:val="en-US"/>
+        </w:rPr>
+        <w:t>same_controls_in_all_sublibraries</w:t>
+      </w:r>
+      <w:r>
+        <w:rPr>
+          <w:lang w:val="en-US"/>
+        </w:rPr>
+        <w:t xml:space="preserve">”. Leave it as True for the HD whole genome library. Change it to FALSE only if each sublibrary/replicate has different control sgRNAs. </w:t>
+      </w:r>
+    </w:p>
+    <w:p>
+      <w:pPr>
+        <w:pStyle w:val="Listenabsatz"/>
+        <w:numPr>
+          <w:ilvl w:val="0"/>
+          <w:numId w:val="5"/>
+        </w:numPr>
+        <w:rPr>
+          <w:lang w:val="en-US"/>
+        </w:rPr>
+      </w:pPr>
+      <w:r>
+        <w:rPr>
+          <w:lang w:val="en-US"/>
+        </w:rPr>
+        <w:t xml:space="preserve">Now run the entire script. Since this may take a while, consider running the script as a job on the server. </w:t>
+      </w:r>
+    </w:p>
+    <w:p>
+      <w:pPr>
+        <w:pStyle w:val="Listenabsatz"/>
+        <w:numPr>
+          <w:ilvl w:val="0"/>
+          <w:numId w:val="5"/>
+        </w:numPr>
+        <w:rPr>
+          <w:lang w:val="en-US"/>
+        </w:rPr>
+      </w:pPr>
+      <w:r>
+        <w:rPr>
+          <w:lang w:val="en-US"/>
+        </w:rPr>
+        <w:t xml:space="preserve">Once it has finished, you can set “first_time” in the “setup” codeblock to </w:t>
+      </w:r>
+      <w:r>
+        <w:rPr>
+          <w:lang w:val="en-US"/>
+        </w:rPr>
+        <w:t xml:space="preserve">FALSE, </w:t>
+      </w:r>
+      <w:r>
+        <w:rPr>
+          <w:lang w:val="en-US"/>
+        </w:rPr>
+        <w:t>and</w:t>
+      </w:r>
+      <w:r>
+        <w:rPr>
+          <w:lang w:val="en-US"/>
+        </w:rPr>
+        <w:t xml:space="preserve"> it will now load the results from MAUDE instead of re-generating them. </w:t>
+      </w:r>
+    </w:p>
+    <w:p>
+      <w:pPr>
+        <w:pStyle w:val="Listenabsatz"/>
+        <w:numPr>
+          <w:ilvl w:val="0"/>
+          <w:numId w:val="5"/>
+        </w:numPr>
+        <w:rPr>
+          <w:lang w:val="en-US"/>
+        </w:rPr>
+      </w:pPr>
+      <w:r>
+        <w:rPr>
+          <w:lang w:val="en-US"/>
+        </w:rPr>
+        <w:t>Results</w:t>
+      </w:r>
+      <w:r>
+        <w:rPr>
+          <w:lang w:val="en-US"/>
+        </w:rPr>
+        <w:t>:</w:t>
       </w:r>
     </w:p>
     <w:p>
@@ -4133,141 +3298,7 @@
         <w:rPr>
           <w:lang w:val="en-US"/>
         </w:rPr>
-        <w:t>Set “</w:t>
-      </w:r>
-      <w:proofErr w:type="spellStart"/>
-      <w:r>
-        <w:rPr>
-          <w:lang w:val="en-US"/>
-        </w:rPr>
-        <w:t>same_controls_in_all_sublibraries</w:t>
-      </w:r>
-      <w:proofErr w:type="spellEnd"/>
-      <w:r>
-        <w:rPr>
-          <w:lang w:val="en-US"/>
-        </w:rPr>
-        <w:t xml:space="preserve">”. Leave it as True for the HD whole genome library. Change it to FALSE only if each </w:t>
-      </w:r>
-      <w:proofErr w:type="spellStart"/>
-      <w:r>
-        <w:rPr>
-          <w:lang w:val="en-US"/>
-        </w:rPr>
-        <w:t>sublibrary</w:t>
-      </w:r>
-      <w:proofErr w:type="spellEnd"/>
-      <w:r>
-        <w:rPr>
-          <w:lang w:val="en-US"/>
-        </w:rPr>
-        <w:t xml:space="preserve">/replicate has different control sgRNAs. </w:t>
-      </w:r>
-    </w:p>
-    <w:p>
-      <w:pPr>
-        <w:pStyle w:val="Listenabsatz"/>
-        <w:numPr>
-          <w:ilvl w:val="0"/>
-          <w:numId w:val="5"/>
-        </w:numPr>
-        <w:rPr>
-          <w:lang w:val="en-US"/>
-        </w:rPr>
-      </w:pPr>
-      <w:r>
-        <w:rPr>
-          <w:lang w:val="en-US"/>
-        </w:rPr>
-        <w:t xml:space="preserve">Now run the entire script. Since this may take a while, consider running the script as a job on the server. </w:t>
-      </w:r>
-    </w:p>
-    <w:p>
-      <w:pPr>
-        <w:pStyle w:val="Listenabsatz"/>
-        <w:numPr>
-          <w:ilvl w:val="0"/>
-          <w:numId w:val="5"/>
-        </w:numPr>
-        <w:rPr>
-          <w:lang w:val="en-US"/>
-        </w:rPr>
-      </w:pPr>
-      <w:r>
-        <w:rPr>
-          <w:lang w:val="en-US"/>
-        </w:rPr>
-        <w:t>Once it has finished, you can set “</w:t>
-      </w:r>
-      <w:proofErr w:type="spellStart"/>
-      <w:r>
-        <w:rPr>
-          <w:lang w:val="en-US"/>
-        </w:rPr>
-        <w:t>first_time</w:t>
-      </w:r>
-      <w:proofErr w:type="spellEnd"/>
-      <w:r>
-        <w:rPr>
-          <w:lang w:val="en-US"/>
-        </w:rPr>
-        <w:t xml:space="preserve">” in the “setup” </w:t>
-      </w:r>
-      <w:proofErr w:type="spellStart"/>
-      <w:r>
-        <w:rPr>
-          <w:lang w:val="en-US"/>
-        </w:rPr>
-        <w:t>codeblock</w:t>
-      </w:r>
-      <w:proofErr w:type="spellEnd"/>
-      <w:r>
-        <w:rPr>
-          <w:lang w:val="en-US"/>
-        </w:rPr>
-        <w:t xml:space="preserve"> to </w:t>
-      </w:r>
-      <w:r>
-        <w:rPr>
-          <w:lang w:val="en-US"/>
-        </w:rPr>
-        <w:t xml:space="preserve">FALSE, </w:t>
-      </w:r>
-      <w:r>
-        <w:rPr>
-          <w:lang w:val="en-US"/>
-        </w:rPr>
-        <w:t>and</w:t>
-      </w:r>
-      <w:r>
-        <w:rPr>
-          <w:lang w:val="en-US"/>
-        </w:rPr>
-        <w:t xml:space="preserve"> it will now load the results from MAUDE instead of re-generating them. </w:t>
-      </w:r>
-    </w:p>
-    <w:p>
-      <w:pPr>
-        <w:pStyle w:val="Listenabsatz"/>
-        <w:numPr>
-          <w:ilvl w:val="0"/>
-          <w:numId w:val="5"/>
-        </w:numPr>
-        <w:rPr>
-          <w:lang w:val="en-US"/>
-        </w:rPr>
-      </w:pPr>
-      <w:r>
-        <w:rPr>
-          <w:lang w:val="en-US"/>
-        </w:rPr>
-        <w:t>Results</w:t>
-      </w:r>
-      <w:r>
-        <w:rPr>
-          <w:lang w:val="en-US"/>
-        </w:rPr>
-        <w:t>:</w:t>
+        <w:t>“maude_guide_stats” is a dataframe providing guide level stats</w:t>
       </w:r>
     </w:p>
     <w:p>
@@ -4285,44 +3316,7 @@
         <w:rPr>
           <w:lang w:val="en-US"/>
         </w:rPr>
-        <w:lastRenderedPageBreak/>
-        <w:t>“</w:t>
-      </w:r>
-      <w:proofErr w:type="spellStart"/>
-      <w:proofErr w:type="gramStart"/>
-      <w:r>
-        <w:rPr>
-          <w:lang w:val="en-US"/>
-        </w:rPr>
-        <w:t>maude</w:t>
-      </w:r>
-      <w:proofErr w:type="gramEnd"/>
-      <w:r>
-        <w:rPr>
-          <w:lang w:val="en-US"/>
-        </w:rPr>
-        <w:t>_guide_stats</w:t>
-      </w:r>
-      <w:proofErr w:type="spellEnd"/>
-      <w:r>
-        <w:rPr>
-          <w:lang w:val="en-US"/>
-        </w:rPr>
-        <w:t xml:space="preserve">” is a </w:t>
-      </w:r>
-      <w:proofErr w:type="spellStart"/>
-      <w:r>
-        <w:rPr>
-          <w:lang w:val="en-US"/>
-        </w:rPr>
-        <w:t>dataframe</w:t>
-      </w:r>
-      <w:proofErr w:type="spellEnd"/>
-      <w:r>
-        <w:rPr>
-          <w:lang w:val="en-US"/>
-        </w:rPr>
-        <w:t xml:space="preserve"> providing guide level stats</w:t>
+        <w:t>“maude_gene_stats” is a dataframe providing gene level stats</w:t>
       </w:r>
     </w:p>
     <w:p>
@@ -4340,43 +3334,7 @@
         <w:rPr>
           <w:lang w:val="en-US"/>
         </w:rPr>
-        <w:t>“</w:t>
-      </w:r>
-      <w:proofErr w:type="spellStart"/>
-      <w:proofErr w:type="gramStart"/>
-      <w:r>
-        <w:rPr>
-          <w:lang w:val="en-US"/>
-        </w:rPr>
-        <w:t>maude</w:t>
-      </w:r>
-      <w:proofErr w:type="gramEnd"/>
-      <w:r>
-        <w:rPr>
-          <w:lang w:val="en-US"/>
-        </w:rPr>
-        <w:t>_gene_stats</w:t>
-      </w:r>
-      <w:proofErr w:type="spellEnd"/>
-      <w:r>
-        <w:rPr>
-          <w:lang w:val="en-US"/>
-        </w:rPr>
-        <w:t xml:space="preserve">” is a </w:t>
-      </w:r>
-      <w:proofErr w:type="spellStart"/>
-      <w:r>
-        <w:rPr>
-          <w:lang w:val="en-US"/>
-        </w:rPr>
-        <w:t>dataframe</w:t>
-      </w:r>
-      <w:proofErr w:type="spellEnd"/>
-      <w:r>
-        <w:rPr>
-          <w:lang w:val="en-US"/>
-        </w:rPr>
-        <w:t xml:space="preserve"> providing gene level stats</w:t>
+        <w:t>A CSV file in the output folder, containing all the Hits</w:t>
       </w:r>
     </w:p>
     <w:p>
@@ -4394,24 +3352,6 @@
         <w:rPr>
           <w:lang w:val="en-US"/>
         </w:rPr>
-        <w:t>A CSV file in the output folder, containing all the Hits</w:t>
-      </w:r>
-    </w:p>
-    <w:p>
-      <w:pPr>
-        <w:pStyle w:val="Listenabsatz"/>
-        <w:numPr>
-          <w:ilvl w:val="1"/>
-          <w:numId w:val="5"/>
-        </w:numPr>
-        <w:rPr>
-          <w:lang w:val="en-US"/>
-        </w:rPr>
-      </w:pPr>
-      <w:r>
-        <w:rPr>
-          <w:lang w:val="en-US"/>
-        </w:rPr>
         <w:t>A CSV file in the output folder containing the top 100 Hits (Top 50 from either end of the curve)</w:t>
       </w:r>
     </w:p>
@@ -4439,21 +3379,7 @@
         <w:rPr>
           <w:lang w:val="en-US"/>
         </w:rPr>
-        <w:t>The file “</w:t>
-      </w:r>
-      <w:proofErr w:type="spellStart"/>
-      <w:r>
-        <w:rPr>
-          <w:lang w:val="en-US"/>
-        </w:rPr>
-        <w:t>data_analysis_with_MAUDE.Rmd</w:t>
-      </w:r>
-      <w:proofErr w:type="spellEnd"/>
-      <w:r>
-        <w:rPr>
-          <w:lang w:val="en-US"/>
-        </w:rPr>
-        <w:t xml:space="preserve">”, provides some additional code blocks for data exploration, which are not </w:t>
+        <w:t xml:space="preserve">The file “data_analysis_with_MAUDE.Rmd”, provides some additional code blocks for data exploration, which are not </w:t>
       </w:r>
       <w:r>
         <w:rPr>
@@ -4493,47 +3419,11 @@
           <w:lang w:val="en-US"/>
         </w:rPr>
       </w:pPr>
-      <w:proofErr w:type="spellStart"/>
-      <w:r>
-        <w:rPr>
-          <w:lang w:val="en-US"/>
-        </w:rPr>
-        <w:t>Codeblock</w:t>
-      </w:r>
-      <w:proofErr w:type="spellEnd"/>
-      <w:r>
-        <w:rPr>
-          <w:lang w:val="en-US"/>
-        </w:rPr>
-        <w:t xml:space="preserve"> “</w:t>
-      </w:r>
-      <w:proofErr w:type="spellStart"/>
-      <w:r>
-        <w:rPr>
-          <w:lang w:val="en-US"/>
-        </w:rPr>
-        <w:t>make_example_df</w:t>
-      </w:r>
-      <w:proofErr w:type="spellEnd"/>
-      <w:r>
-        <w:rPr>
-          <w:lang w:val="en-US"/>
-        </w:rPr>
-        <w:t xml:space="preserve">” provides a quick way to make a </w:t>
-      </w:r>
-      <w:proofErr w:type="spellStart"/>
-      <w:r>
-        <w:rPr>
-          <w:lang w:val="en-US"/>
-        </w:rPr>
-        <w:t>dataframe</w:t>
-      </w:r>
-      <w:proofErr w:type="spellEnd"/>
-      <w:r>
-        <w:rPr>
-          <w:lang w:val="en-US"/>
-        </w:rPr>
-        <w:t>, to test the different functions of MAUDE</w:t>
+      <w:r>
+        <w:rPr>
+          <w:lang w:val="en-US"/>
+        </w:rPr>
+        <w:t>Codeblock “make_example_df” provides a quick way to make a dataframe, to test the different functions of MAUDE</w:t>
       </w:r>
     </w:p>
     <w:p>
@@ -4547,28 +3437,18 @@
           <w:lang w:val="en-US"/>
         </w:rPr>
       </w:pPr>
-      <w:proofErr w:type="spellStart"/>
-      <w:r>
-        <w:rPr>
-          <w:lang w:val="en-US"/>
-        </w:rPr>
-        <w:t>Codeblock</w:t>
-      </w:r>
-      <w:proofErr w:type="spellEnd"/>
-      <w:r>
-        <w:rPr>
-          <w:lang w:val="en-US"/>
-        </w:rPr>
-        <w:t xml:space="preserve"> “</w:t>
-      </w:r>
-      <w:proofErr w:type="spellStart"/>
+      <w:r>
+        <w:rPr>
+          <w:lang w:val="en-US"/>
+        </w:rPr>
+        <w:t>Codeblock “</w:t>
+      </w:r>
       <w:r>
         <w:rPr>
           <w:lang w:val="en-US"/>
         </w:rPr>
         <w:t>basic_pipeline_comparision</w:t>
       </w:r>
-      <w:proofErr w:type="spellEnd"/>
       <w:r>
         <w:rPr>
           <w:lang w:val="en-US"/>
@@ -4611,47 +3491,23 @@
           <w:lang w:val="en-US"/>
         </w:rPr>
       </w:pPr>
-      <w:proofErr w:type="spellStart"/>
-      <w:r>
-        <w:rPr>
-          <w:lang w:val="en-US"/>
-        </w:rPr>
-        <w:t>Codeblock</w:t>
-      </w:r>
-      <w:proofErr w:type="spellEnd"/>
-      <w:r>
-        <w:rPr>
-          <w:lang w:val="en-US"/>
-        </w:rPr>
-        <w:t xml:space="preserve"> “</w:t>
-      </w:r>
-      <w:proofErr w:type="spellStart"/>
+      <w:r>
+        <w:rPr>
+          <w:lang w:val="en-US"/>
+        </w:rPr>
+        <w:t>Codeblock “</w:t>
+      </w:r>
       <w:r>
         <w:rPr>
           <w:lang w:val="en-US"/>
         </w:rPr>
         <w:t>Data_exploration_violin</w:t>
       </w:r>
-      <w:proofErr w:type="spellEnd"/>
-      <w:r>
-        <w:rPr>
-          <w:lang w:val="en-US"/>
-        </w:rPr>
-        <w:t>” can create violin plots of the reads/</w:t>
-      </w:r>
-      <w:proofErr w:type="spellStart"/>
-      <w:r>
-        <w:rPr>
-          <w:lang w:val="en-US"/>
-        </w:rPr>
-        <w:t>umis</w:t>
-      </w:r>
-      <w:proofErr w:type="spellEnd"/>
-      <w:r>
-        <w:rPr>
-          <w:lang w:val="en-US"/>
-        </w:rPr>
-        <w:t xml:space="preserve"> and compare them to the median, or mean of the control sgRNAs</w:t>
+      <w:r>
+        <w:rPr>
+          <w:lang w:val="en-US"/>
+        </w:rPr>
+        <w:t>” can create violin plots of the reads/umis and compare them to the median, or mean of the control sgRNAs</w:t>
       </w:r>
     </w:p>
     <w:p>
@@ -4665,33 +3521,11 @@
           <w:lang w:val="en-US"/>
         </w:rPr>
       </w:pPr>
-      <w:proofErr w:type="spellStart"/>
-      <w:r>
-        <w:rPr>
-          <w:lang w:val="en-US"/>
-        </w:rPr>
-        <w:t>Codeblock</w:t>
-      </w:r>
-      <w:proofErr w:type="spellEnd"/>
-      <w:r>
-        <w:rPr>
-          <w:lang w:val="en-US"/>
-        </w:rPr>
-        <w:t xml:space="preserve"> “</w:t>
-      </w:r>
-      <w:proofErr w:type="spellStart"/>
-      <w:r>
-        <w:rPr>
-          <w:lang w:val="en-US"/>
-        </w:rPr>
-        <w:t>check_data_for_maude</w:t>
-      </w:r>
-      <w:proofErr w:type="spellEnd"/>
-      <w:r>
-        <w:rPr>
-          <w:lang w:val="en-US"/>
-        </w:rPr>
-        <w:t xml:space="preserve">” allows you to check the data before running MAUDE, to see if there is an imbalance in the amount of data between bins for example.  </w:t>
+      <w:r>
+        <w:rPr>
+          <w:lang w:val="en-US"/>
+        </w:rPr>
+        <w:t xml:space="preserve">Codeblock “check_data_for_maude” allows you to check the data before running MAUDE, to see if there is an imbalance in the amount of data between bins for example.  </w:t>
       </w:r>
     </w:p>
     <w:p>
@@ -4719,103 +3553,23 @@
           <w:lang w:val="en-US"/>
         </w:rPr>
       </w:pPr>
-      <w:proofErr w:type="spellStart"/>
-      <w:r>
-        <w:rPr>
-          <w:lang w:val="en-US"/>
-        </w:rPr>
-        <w:t>Codeblock</w:t>
-      </w:r>
-      <w:proofErr w:type="spellEnd"/>
-      <w:r>
-        <w:rPr>
-          <w:lang w:val="en-US"/>
-        </w:rPr>
-        <w:t xml:space="preserve"> “</w:t>
-      </w:r>
-      <w:proofErr w:type="spellStart"/>
-      <w:r>
-        <w:rPr>
-          <w:lang w:val="en-US"/>
-        </w:rPr>
-        <w:t>QQplot</w:t>
-      </w:r>
-      <w:proofErr w:type="spellEnd"/>
-      <w:r>
-        <w:rPr>
-          <w:lang w:val="en-US"/>
-        </w:rPr>
-        <w:t>”</w:t>
-      </w:r>
-      <w:r>
-        <w:rPr>
-          <w:lang w:val="en-US"/>
-        </w:rPr>
-        <w:t xml:space="preserve"> contains functions for checking the significance of the results. It’s messy </w:t>
-      </w:r>
-      <w:proofErr w:type="gramStart"/>
-      <w:r>
-        <w:rPr>
-          <w:lang w:val="en-US"/>
-        </w:rPr>
-        <w:t>currently, but</w:t>
-      </w:r>
-      <w:proofErr w:type="gramEnd"/>
-      <w:r>
-        <w:rPr>
-          <w:lang w:val="en-US"/>
-        </w:rPr>
-        <w:t xml:space="preserve"> just load the function “</w:t>
-      </w:r>
-      <w:proofErr w:type="spellStart"/>
-      <w:r>
-        <w:rPr>
-          <w:lang w:val="en-US"/>
-        </w:rPr>
-        <w:t>plot_qq_maude</w:t>
-      </w:r>
-      <w:proofErr w:type="spellEnd"/>
-      <w:r>
-        <w:rPr>
-          <w:lang w:val="en-US"/>
-        </w:rPr>
-        <w:t xml:space="preserve">” into the workspace, and then run </w:t>
-      </w:r>
-      <w:proofErr w:type="spellStart"/>
-      <w:r>
-        <w:rPr>
-          <w:lang w:val="en-US"/>
-        </w:rPr>
-        <w:t>plot_qq_</w:t>
-      </w:r>
-      <w:proofErr w:type="gramStart"/>
-      <w:r>
-        <w:rPr>
-          <w:lang w:val="en-US"/>
-        </w:rPr>
-        <w:t>maude</w:t>
-      </w:r>
-      <w:proofErr w:type="spellEnd"/>
-      <w:r>
-        <w:rPr>
-          <w:lang w:val="en-US"/>
-        </w:rPr>
-        <w:t>(</w:t>
-      </w:r>
-      <w:proofErr w:type="spellStart"/>
-      <w:proofErr w:type="gramEnd"/>
-      <w:r>
-        <w:rPr>
-          <w:lang w:val="en-US"/>
-        </w:rPr>
-        <w:t>maude_gene_stats</w:t>
-      </w:r>
-      <w:proofErr w:type="spellEnd"/>
-      <w:r>
-        <w:rPr>
-          <w:lang w:val="en-US"/>
-        </w:rPr>
-        <w:t>, “Experiment Name”, “AHSA1”)</w:t>
+      <w:r>
+        <w:rPr>
+          <w:lang w:val="en-US"/>
+        </w:rPr>
+        <w:t>Codeblock “QQplot”</w:t>
+      </w:r>
+      <w:r>
+        <w:rPr>
+          <w:lang w:val="en-US"/>
+        </w:rPr>
+        <w:t xml:space="preserve"> contains functions for checking the significance of the results. It’s messy currently, but just load the function “plot_qq_maude” into the workspace, and then run plot_qq_maude</w:t>
+      </w:r>
+      <w:r>
+        <w:rPr>
+          <w:lang w:val="en-US"/>
+        </w:rPr>
+        <w:t>(maude_gene_stats, “Experiment Name”, “AHSA1”)</w:t>
       </w:r>
       <w:r>
         <w:rPr>
@@ -4854,77 +3608,7 @@
         <w:rPr>
           <w:lang w:val="en-US"/>
         </w:rPr>
-        <w:t xml:space="preserve">Read filtering can also be performed on data from Johns </w:t>
-      </w:r>
-      <w:proofErr w:type="spellStart"/>
-      <w:r>
-        <w:rPr>
-          <w:lang w:val="en-US"/>
-        </w:rPr>
-        <w:t>Cellranger</w:t>
-      </w:r>
-      <w:proofErr w:type="spellEnd"/>
-      <w:r>
-        <w:rPr>
-          <w:lang w:val="en-US"/>
-        </w:rPr>
-        <w:t xml:space="preserve"> &amp; </w:t>
-      </w:r>
-      <w:proofErr w:type="spellStart"/>
-      <w:r>
-        <w:rPr>
-          <w:lang w:val="en-US"/>
-        </w:rPr>
-        <w:t>bcwithqc</w:t>
-      </w:r>
-      <w:proofErr w:type="spellEnd"/>
-      <w:r>
-        <w:rPr>
-          <w:lang w:val="en-US"/>
-        </w:rPr>
-        <w:t xml:space="preserve">, using </w:t>
-      </w:r>
-      <w:proofErr w:type="gramStart"/>
-      <w:r>
-        <w:rPr>
-          <w:lang w:val="en-US"/>
-        </w:rPr>
-        <w:t>the  “</w:t>
-      </w:r>
-      <w:proofErr w:type="gramEnd"/>
-      <w:r>
-        <w:rPr>
-          <w:lang w:val="en-US"/>
-        </w:rPr>
-        <w:t xml:space="preserve">read_filter_john.sh” (single </w:t>
-      </w:r>
-      <w:proofErr w:type="spellStart"/>
-      <w:r>
-        <w:rPr>
-          <w:lang w:val="en-US"/>
-        </w:rPr>
-        <w:t>fastq</w:t>
-      </w:r>
-      <w:proofErr w:type="spellEnd"/>
-      <w:r>
-        <w:rPr>
-          <w:lang w:val="en-US"/>
-        </w:rPr>
-        <w:t xml:space="preserve"> file) or “read_filter_john_array.sh” (multiple </w:t>
-      </w:r>
-      <w:proofErr w:type="spellStart"/>
-      <w:r>
-        <w:rPr>
-          <w:lang w:val="en-US"/>
-        </w:rPr>
-        <w:t>fastq</w:t>
-      </w:r>
-      <w:proofErr w:type="spellEnd"/>
-      <w:r>
-        <w:rPr>
-          <w:lang w:val="en-US"/>
-        </w:rPr>
-        <w:t xml:space="preserve"> files).</w:t>
+        <w:t>Read filtering can also be performed on data from Johns Cellranger &amp; bcwithqc, using the  “read_filter_john.sh” (single fastq file) or “read_filter_john_array.sh” (multiple fastq files).</w:t>
       </w:r>
     </w:p>
     <w:p>
@@ -4942,21 +3626,7 @@
         <w:rPr>
           <w:lang w:val="en-US"/>
         </w:rPr>
-        <w:t xml:space="preserve">Change </w:t>
-      </w:r>
-      <w:proofErr w:type="spellStart"/>
-      <w:r>
-        <w:rPr>
-          <w:lang w:val="en-US"/>
-        </w:rPr>
-        <w:t>input_dir</w:t>
-      </w:r>
-      <w:proofErr w:type="spellEnd"/>
-      <w:r>
-        <w:rPr>
-          <w:lang w:val="en-US"/>
-        </w:rPr>
-        <w:t xml:space="preserve"> to the main directory of johns output data.</w:t>
+        <w:t>Change input_dir to the main directory of johns output data.</w:t>
       </w:r>
     </w:p>
     <w:p>
@@ -4974,21 +3644,7 @@
         <w:rPr>
           <w:lang w:val="en-US"/>
         </w:rPr>
-        <w:t xml:space="preserve">Change output </w:t>
-      </w:r>
-      <w:proofErr w:type="spellStart"/>
-      <w:r>
-        <w:rPr>
-          <w:lang w:val="en-US"/>
-        </w:rPr>
-        <w:t>dir</w:t>
-      </w:r>
-      <w:proofErr w:type="spellEnd"/>
-      <w:r>
-        <w:rPr>
-          <w:lang w:val="en-US"/>
-        </w:rPr>
-        <w:t xml:space="preserve"> to your desired output directory</w:t>
+        <w:t>Change output dir to your desired output directory</w:t>
       </w:r>
     </w:p>
     <w:p>
@@ -5006,28 +3662,7 @@
         <w:rPr>
           <w:lang w:val="en-US"/>
         </w:rPr>
-        <w:t>Change thresholds, to the path to the “</w:t>
-      </w:r>
-      <w:proofErr w:type="spellStart"/>
-      <w:r>
-        <w:rPr>
-          <w:lang w:val="en-US"/>
-        </w:rPr>
-        <w:t>thresholds.tsv</w:t>
-      </w:r>
-      <w:proofErr w:type="spellEnd"/>
-      <w:r>
-        <w:rPr>
-          <w:lang w:val="en-US"/>
-        </w:rPr>
-        <w:t>” generated by “</w:t>
-      </w:r>
-      <w:proofErr w:type="spellStart"/>
-      <w:r>
-        <w:rPr>
-          <w:lang w:val="en-US"/>
-        </w:rPr>
-        <w:t>combined_</w:t>
+        <w:t>Change thresholds, to the path to the “thresholds.tsv” generated by “combined_</w:t>
       </w:r>
       <w:r>
         <w:rPr>
@@ -5039,14 +3674,7 @@
         <w:rPr>
           <w:lang w:val="en-US"/>
         </w:rPr>
-        <w:t>_support.rmd</w:t>
-      </w:r>
-      <w:proofErr w:type="spellEnd"/>
-      <w:r>
-        <w:rPr>
-          <w:lang w:val="en-US"/>
-        </w:rPr>
-        <w:t>”</w:t>
+        <w:t>_support.rmd”</w:t>
       </w:r>
     </w:p>
     <w:p>
